--- a/Cpp_7650/Report/ECE 7650 ASSIGNMENT REPORT.docx
+++ b/Cpp_7650/Report/ECE 7650 ASSIGNMENT REPORT.docx
@@ -9,6 +9,7 @@
         <w:adjustRightInd w:val="0"/>
         <w:spacing w:after="0" w:line="360" w:lineRule="auto"/>
         <w:jc w:val="center"/>
+        <w:outlineLvl w:val="0"/>
         <w:rPr>
           <w:rFonts w:ascii="Times New Roman" w:hAnsi="Times New Roman" w:cs="Times New Roman"/>
           <w:b/>
@@ -33,6 +34,7 @@
         <w:adjustRightInd w:val="0"/>
         <w:spacing w:after="0" w:line="360" w:lineRule="auto"/>
         <w:jc w:val="center"/>
+        <w:outlineLvl w:val="0"/>
         <w:rPr>
           <w:rFonts w:ascii="Times New Roman" w:hAnsi="Times New Roman" w:cs="Times New Roman"/>
           <w:b/>
@@ -209,6 +211,7 @@
         <w:autoSpaceDN w:val="0"/>
         <w:adjustRightInd w:val="0"/>
         <w:spacing w:after="0" w:line="360" w:lineRule="auto"/>
+        <w:outlineLvl w:val="0"/>
         <w:rPr>
           <w:rFonts w:ascii="Times New Roman" w:hAnsi="Times New Roman" w:cs="Times New Roman"/>
           <w:sz w:val="40"/>
@@ -542,34 +545,4137 @@
         </w:rPr>
         <w:t>February</w:t>
       </w:r>
+      <w:r>
+        <w:rPr>
+          <w:rFonts w:ascii="Times New Roman" w:hAnsi="Times New Roman" w:cs="Times New Roman"/>
+          <w:sz w:val="40"/>
+          <w:szCs w:val="40"/>
+        </w:rPr>
+        <w:t xml:space="preserve"> </w:t>
+      </w:r>
+      <w:r>
+        <w:rPr>
+          <w:rFonts w:ascii="Times New Roman" w:hAnsi="Times New Roman" w:cs="Times New Roman"/>
+          <w:sz w:val="40"/>
+          <w:szCs w:val="40"/>
+        </w:rPr>
+        <w:t>12, 2018</w:t>
+      </w:r>
+    </w:p>
+    <w:p/>
+    <w:p/>
+    <w:p/>
+    <w:p/>
+    <w:p>
+      <w:pPr>
+        <w:jc w:val="center"/>
+        <w:outlineLvl w:val="0"/>
+        <w:rPr>
+          <w:rFonts w:ascii="Times New Roman" w:hAnsi="Times New Roman" w:cs="Times New Roman"/>
+          <w:b/>
+          <w:sz w:val="24"/>
+          <w:szCs w:val="24"/>
+          <w:u w:val="single"/>
+        </w:rPr>
+      </w:pPr>
+      <w:r>
+        <w:rPr>
+          <w:rFonts w:ascii="Times New Roman" w:hAnsi="Times New Roman" w:cs="Times New Roman"/>
+          <w:b/>
+          <w:sz w:val="24"/>
+          <w:szCs w:val="24"/>
+          <w:u w:val="single"/>
+        </w:rPr>
+        <w:lastRenderedPageBreak/>
+        <w:t xml:space="preserve">QUESTION </w:t>
+      </w:r>
+      <w:r>
+        <w:rPr>
+          <w:rFonts w:ascii="Times New Roman" w:hAnsi="Times New Roman" w:cs="Times New Roman"/>
+          <w:b/>
+          <w:sz w:val="24"/>
+          <w:szCs w:val="24"/>
+          <w:u w:val="single"/>
+        </w:rPr>
+        <w:t>(7)</w:t>
+      </w:r>
+    </w:p>
+    <w:p>
+      <w:pPr>
+        <w:rPr>
+          <w:rFonts w:ascii="Times New Roman" w:hAnsi="Times New Roman" w:cs="Times New Roman"/>
+          <w:sz w:val="24"/>
+          <w:szCs w:val="24"/>
+        </w:rPr>
+      </w:pPr>
+      <w:r>
+        <w:rPr>
+          <w:rFonts w:ascii="Times New Roman" w:hAnsi="Times New Roman" w:cs="Times New Roman"/>
+          <w:sz w:val="24"/>
+          <w:szCs w:val="24"/>
+        </w:rPr>
+        <w:t>All codes as regards to this question 7 are contained in folder named “</w:t>
+      </w:r>
+      <w:r>
+        <w:rPr>
+          <w:rFonts w:ascii="Times New Roman" w:hAnsi="Times New Roman" w:cs="Times New Roman"/>
+          <w:b/>
+          <w:sz w:val="24"/>
+          <w:szCs w:val="24"/>
+        </w:rPr>
+        <w:t>Chapter7</w:t>
+      </w:r>
+      <w:r>
+        <w:rPr>
+          <w:rFonts w:ascii="Times New Roman" w:hAnsi="Times New Roman" w:cs="Times New Roman"/>
+          <w:sz w:val="24"/>
+          <w:szCs w:val="24"/>
+        </w:rPr>
+        <w:t>”.</w:t>
+      </w:r>
+    </w:p>
+    <w:p>
+      <w:pPr>
+        <w:outlineLvl w:val="0"/>
+        <w:rPr>
+          <w:rFonts w:ascii="Times New Roman" w:hAnsi="Times New Roman" w:cs="Times New Roman"/>
+          <w:b/>
+          <w:sz w:val="24"/>
+          <w:szCs w:val="24"/>
+          <w:u w:val="single"/>
+        </w:rPr>
+      </w:pPr>
+      <w:r>
+        <w:rPr>
+          <w:rFonts w:ascii="Times New Roman" w:hAnsi="Times New Roman" w:cs="Times New Roman"/>
+          <w:b/>
+          <w:sz w:val="24"/>
+          <w:szCs w:val="24"/>
+          <w:u w:val="single"/>
+        </w:rPr>
+        <w:t>Question 7.9.1</w:t>
+      </w:r>
+    </w:p>
+    <w:p>
+      <w:pPr>
+        <w:jc w:val="both"/>
+        <w:rPr>
+          <w:rFonts w:ascii="Times New Roman" w:hAnsi="Times New Roman" w:cs="Times New Roman"/>
+          <w:sz w:val="24"/>
+          <w:szCs w:val="24"/>
+        </w:rPr>
+      </w:pPr>
+      <w:r>
+        <w:rPr>
+          <w:rFonts w:ascii="Times New Roman" w:hAnsi="Times New Roman" w:cs="Times New Roman"/>
+          <w:sz w:val="24"/>
+          <w:szCs w:val="24"/>
+        </w:rPr>
+        <w:t xml:space="preserve">The class template for vectors as illustrated in </w:t>
+      </w:r>
+      <w:r>
+        <w:rPr>
+          <w:rFonts w:ascii="Times New Roman" w:hAnsi="Times New Roman" w:cs="Times New Roman"/>
+          <w:sz w:val="24"/>
+          <w:szCs w:val="24"/>
+        </w:rPr>
+        <w:t>§7.1</w:t>
+      </w:r>
+      <w:r>
+        <w:rPr>
+          <w:rFonts w:ascii="Times New Roman" w:hAnsi="Times New Roman" w:cs="Times New Roman"/>
+          <w:sz w:val="24"/>
+          <w:szCs w:val="24"/>
+        </w:rPr>
+        <w:t xml:space="preserve"> with additional operations such as vector addition and vector multiplication are contained in the </w:t>
+      </w:r>
+      <w:r>
+        <w:rPr>
+          <w:rFonts w:ascii="Times New Roman" w:hAnsi="Times New Roman" w:cs="Times New Roman"/>
+          <w:sz w:val="24"/>
+          <w:szCs w:val="24"/>
+        </w:rPr>
+        <w:t>files named “</w:t>
+      </w:r>
+      <w:proofErr w:type="spellStart"/>
+      <w:r>
+        <w:rPr>
+          <w:rFonts w:ascii="Times New Roman" w:hAnsi="Times New Roman" w:cs="Times New Roman"/>
+          <w:b/>
+          <w:sz w:val="24"/>
+          <w:szCs w:val="24"/>
+        </w:rPr>
+        <w:t>Vcr.h</w:t>
+      </w:r>
+      <w:proofErr w:type="spellEnd"/>
+      <w:r>
+        <w:rPr>
+          <w:rFonts w:ascii="Times New Roman" w:hAnsi="Times New Roman" w:cs="Times New Roman"/>
+          <w:sz w:val="24"/>
+          <w:szCs w:val="24"/>
+        </w:rPr>
+        <w:t>” and “</w:t>
+      </w:r>
+      <w:r>
+        <w:rPr>
+          <w:rFonts w:ascii="Times New Roman" w:hAnsi="Times New Roman" w:cs="Times New Roman"/>
+          <w:b/>
+          <w:sz w:val="24"/>
+          <w:szCs w:val="24"/>
+        </w:rPr>
+        <w:t>Vcr.cpp</w:t>
+      </w:r>
+      <w:r>
+        <w:rPr>
+          <w:rFonts w:ascii="Times New Roman" w:hAnsi="Times New Roman" w:cs="Times New Roman"/>
+          <w:sz w:val="24"/>
+          <w:szCs w:val="24"/>
+        </w:rPr>
+        <w:t>”. While the “</w:t>
+      </w:r>
+      <w:proofErr w:type="spellStart"/>
+      <w:r>
+        <w:rPr>
+          <w:rFonts w:ascii="Times New Roman" w:hAnsi="Times New Roman" w:cs="Times New Roman"/>
+          <w:sz w:val="24"/>
+          <w:szCs w:val="24"/>
+        </w:rPr>
+        <w:t>Vcr.h</w:t>
+      </w:r>
+      <w:proofErr w:type="spellEnd"/>
+      <w:r>
+        <w:rPr>
+          <w:rFonts w:ascii="Times New Roman" w:hAnsi="Times New Roman" w:cs="Times New Roman"/>
+          <w:sz w:val="24"/>
+          <w:szCs w:val="24"/>
+        </w:rPr>
+        <w:t>” is the header file containing the class definition with the class data and function signatures; “Vcr.cpp” contains the implementation of the class template itself.</w:t>
+      </w:r>
+    </w:p>
+    <w:p>
+      <w:pPr>
+        <w:jc w:val="both"/>
+        <w:rPr>
+          <w:rFonts w:ascii="Times New Roman" w:hAnsi="Times New Roman" w:cs="Times New Roman"/>
+          <w:sz w:val="24"/>
+          <w:szCs w:val="24"/>
+        </w:rPr>
+      </w:pPr>
+      <w:r>
+        <w:rPr>
+          <w:rFonts w:ascii="Times New Roman" w:hAnsi="Times New Roman" w:cs="Times New Roman"/>
+          <w:sz w:val="24"/>
+          <w:szCs w:val="24"/>
+        </w:rPr>
+        <w:t xml:space="preserve">The driver program for this vector class implementation is </w:t>
+      </w:r>
+      <w:r>
+        <w:rPr>
+          <w:rFonts w:ascii="Times New Roman" w:hAnsi="Times New Roman" w:cs="Times New Roman"/>
+          <w:sz w:val="24"/>
+          <w:szCs w:val="24"/>
+        </w:rPr>
+        <w:t>contained in the file named “</w:t>
+      </w:r>
+      <w:r>
+        <w:rPr>
+          <w:rFonts w:ascii="Times New Roman" w:hAnsi="Times New Roman" w:cs="Times New Roman"/>
+          <w:b/>
+          <w:sz w:val="24"/>
+          <w:szCs w:val="24"/>
+        </w:rPr>
+        <w:t>ex7.9.1.cpp</w:t>
+      </w:r>
+      <w:r>
+        <w:rPr>
+          <w:rFonts w:ascii="Times New Roman" w:hAnsi="Times New Roman" w:cs="Times New Roman"/>
+          <w:sz w:val="24"/>
+          <w:szCs w:val="24"/>
+        </w:rPr>
+        <w:t>”.</w:t>
+      </w:r>
+      <w:r>
+        <w:rPr>
+          <w:rFonts w:ascii="Times New Roman" w:hAnsi="Times New Roman" w:cs="Times New Roman"/>
+          <w:sz w:val="24"/>
+          <w:szCs w:val="24"/>
+        </w:rPr>
+        <w:t xml:space="preserve"> </w:t>
+      </w:r>
+      <w:r>
+        <w:rPr>
+          <w:rFonts w:ascii="Times New Roman" w:hAnsi="Times New Roman" w:cs="Times New Roman"/>
+          <w:sz w:val="24"/>
+          <w:szCs w:val="24"/>
+        </w:rPr>
+        <w:t xml:space="preserve"> The content of the driver program</w:t>
+      </w:r>
+      <w:r>
+        <w:rPr>
+          <w:rFonts w:ascii="Times New Roman" w:hAnsi="Times New Roman" w:cs="Times New Roman"/>
+          <w:sz w:val="24"/>
+          <w:szCs w:val="24"/>
+        </w:rPr>
+        <w:t xml:space="preserve"> and the results obtained are</w:t>
+      </w:r>
+      <w:r>
+        <w:rPr>
+          <w:rFonts w:ascii="Times New Roman" w:hAnsi="Times New Roman" w:cs="Times New Roman"/>
+          <w:sz w:val="24"/>
+          <w:szCs w:val="24"/>
+        </w:rPr>
+        <w:t xml:space="preserve"> shown below:</w:t>
+      </w:r>
+    </w:p>
+    <w:p>
+      <w:pPr>
+        <w:tabs>
+          <w:tab w:val="right" w:pos="142"/>
+          <w:tab w:val="right" w:pos="284"/>
+        </w:tabs>
+        <w:jc w:val="both"/>
+        <w:rPr>
+          <w:rFonts w:ascii="Times New Roman" w:hAnsi="Times New Roman" w:cs="Times New Roman"/>
+          <w:sz w:val="24"/>
+          <w:szCs w:val="24"/>
+        </w:rPr>
+      </w:pPr>
+      <w:r>
+        <w:rPr>
+          <w:rFonts w:ascii="Times New Roman" w:hAnsi="Times New Roman" w:cs="Times New Roman"/>
+          <w:noProof/>
+          <w:sz w:val="24"/>
+          <w:szCs w:val="24"/>
+        </w:rPr>
+        <w:drawing>
+          <wp:inline distT="0" distB="0" distL="0" distR="0" wp14:anchorId="29C27B0B" wp14:editId="6A7C0AFF">
+            <wp:extent cx="6010275" cy="5389033"/>
+            <wp:effectExtent l="0" t="0" r="9525" b="0"/>
+            <wp:docPr id="3" name="Picture 3" descr="../../../../../../Desktop/Screen%20Shot%202018-02-12%20at%201.30"/>
+            <wp:cNvGraphicFramePr>
+              <a:graphicFrameLocks xmlns:a="http://schemas.openxmlformats.org/drawingml/2006/main" noChangeAspect="1"/>
+            </wp:cNvGraphicFramePr>
+            <a:graphic xmlns:a="http://schemas.openxmlformats.org/drawingml/2006/main">
+              <a:graphicData uri="http://schemas.openxmlformats.org/drawingml/2006/picture">
+                <pic:pic xmlns:pic="http://schemas.openxmlformats.org/drawingml/2006/picture">
+                  <pic:nvPicPr>
+                    <pic:cNvPr id="0" name="Picture 2" descr="../../../../../../Desktop/Screen%20Shot%202018-02-12%20at%201.30"/>
+                    <pic:cNvPicPr>
+                      <a:picLocks noChangeAspect="1" noChangeArrowheads="1"/>
+                    </pic:cNvPicPr>
+                  </pic:nvPicPr>
+                  <pic:blipFill>
+                    <a:blip r:embed="rId7">
+                      <a:extLst>
+                        <a:ext uri="{28A0092B-C50C-407E-A947-70E740481C1C}">
+                          <a14:useLocalDpi xmlns:a14="http://schemas.microsoft.com/office/drawing/2010/main" val="0"/>
+                        </a:ext>
+                      </a:extLst>
+                    </a:blip>
+                    <a:srcRect/>
+                    <a:stretch>
+                      <a:fillRect/>
+                    </a:stretch>
+                  </pic:blipFill>
+                  <pic:spPr bwMode="auto">
+                    <a:xfrm>
+                      <a:off x="0" y="0"/>
+                      <a:ext cx="6047909" cy="5422777"/>
+                    </a:xfrm>
+                    <a:prstGeom prst="rect">
+                      <a:avLst/>
+                    </a:prstGeom>
+                    <a:noFill/>
+                    <a:ln>
+                      <a:noFill/>
+                    </a:ln>
+                  </pic:spPr>
+                </pic:pic>
+              </a:graphicData>
+            </a:graphic>
+          </wp:inline>
+        </w:drawing>
+      </w:r>
+    </w:p>
+    <w:p>
+      <w:pPr>
+        <w:tabs>
+          <w:tab w:val="right" w:pos="142"/>
+          <w:tab w:val="right" w:pos="284"/>
+        </w:tabs>
+        <w:jc w:val="both"/>
+        <w:rPr>
+          <w:rFonts w:ascii="Times New Roman" w:hAnsi="Times New Roman" w:cs="Times New Roman"/>
+          <w:sz w:val="24"/>
+          <w:szCs w:val="24"/>
+        </w:rPr>
+      </w:pPr>
+    </w:p>
+    <w:p>
+      <w:pPr>
+        <w:outlineLvl w:val="0"/>
+        <w:rPr>
+          <w:rFonts w:ascii="Times New Roman" w:hAnsi="Times New Roman" w:cs="Times New Roman"/>
+          <w:b/>
+          <w:sz w:val="24"/>
+          <w:szCs w:val="24"/>
+          <w:u w:val="single"/>
+        </w:rPr>
+      </w:pPr>
+      <w:r>
+        <w:rPr>
+          <w:rFonts w:ascii="Times New Roman" w:hAnsi="Times New Roman" w:cs="Times New Roman"/>
+          <w:b/>
+          <w:sz w:val="24"/>
+          <w:szCs w:val="24"/>
+          <w:u w:val="single"/>
+        </w:rPr>
+        <w:t>Question 7.9</w:t>
+      </w:r>
+      <w:r>
+        <w:rPr>
+          <w:rFonts w:ascii="Times New Roman" w:hAnsi="Times New Roman" w:cs="Times New Roman"/>
+          <w:b/>
+          <w:sz w:val="24"/>
+          <w:szCs w:val="24"/>
+          <w:u w:val="single"/>
+        </w:rPr>
+        <w:t>.3</w:t>
+      </w:r>
+    </w:p>
+    <w:p>
+      <w:pPr>
+        <w:tabs>
+          <w:tab w:val="right" w:pos="142"/>
+          <w:tab w:val="right" w:pos="284"/>
+        </w:tabs>
+        <w:jc w:val="both"/>
+        <w:rPr>
+          <w:rFonts w:ascii="Times New Roman" w:hAnsi="Times New Roman" w:cs="Times New Roman"/>
+          <w:sz w:val="24"/>
+          <w:szCs w:val="24"/>
+        </w:rPr>
+      </w:pPr>
+      <w:r>
+        <w:rPr>
+          <w:rFonts w:ascii="Times New Roman" w:hAnsi="Times New Roman" w:cs="Times New Roman"/>
+          <w:sz w:val="24"/>
+          <w:szCs w:val="24"/>
+        </w:rPr>
+        <w:t xml:space="preserve">The matrix class defined in </w:t>
+      </w:r>
+      <w:r>
+        <w:rPr>
+          <w:rFonts w:ascii="Times New Roman" w:hAnsi="Times New Roman" w:cs="Times New Roman"/>
+          <w:sz w:val="24"/>
+          <w:szCs w:val="24"/>
+        </w:rPr>
+        <w:t>§6.3</w:t>
+      </w:r>
+      <w:r>
+        <w:rPr>
+          <w:rFonts w:ascii="Times New Roman" w:hAnsi="Times New Roman" w:cs="Times New Roman"/>
+          <w:sz w:val="24"/>
+          <w:szCs w:val="24"/>
+        </w:rPr>
+        <w:t xml:space="preserve"> was implemented as a template class. The </w:t>
+      </w:r>
+      <w:proofErr w:type="spellStart"/>
+      <w:r>
+        <w:rPr>
+          <w:rFonts w:ascii="Times New Roman" w:hAnsi="Times New Roman" w:cs="Times New Roman"/>
+          <w:b/>
+          <w:sz w:val="24"/>
+          <w:szCs w:val="24"/>
+        </w:rPr>
+        <w:t>Mtx</w:t>
+      </w:r>
+      <w:proofErr w:type="spellEnd"/>
+      <w:r>
+        <w:rPr>
+          <w:rFonts w:ascii="Times New Roman" w:hAnsi="Times New Roman" w:cs="Times New Roman"/>
+          <w:sz w:val="24"/>
+          <w:szCs w:val="24"/>
+        </w:rPr>
+        <w:t xml:space="preserve"> class template header file and definition file are named “</w:t>
+      </w:r>
+      <w:proofErr w:type="spellStart"/>
+      <w:r>
+        <w:rPr>
+          <w:rFonts w:ascii="Times New Roman" w:hAnsi="Times New Roman" w:cs="Times New Roman"/>
+          <w:b/>
+          <w:sz w:val="24"/>
+          <w:szCs w:val="24"/>
+        </w:rPr>
+        <w:t>Mtx.h</w:t>
+      </w:r>
+      <w:proofErr w:type="spellEnd"/>
+      <w:r>
+        <w:rPr>
+          <w:rFonts w:ascii="Times New Roman" w:hAnsi="Times New Roman" w:cs="Times New Roman"/>
+          <w:sz w:val="24"/>
+          <w:szCs w:val="24"/>
+        </w:rPr>
+        <w:t>” and “</w:t>
+      </w:r>
+      <w:r>
+        <w:rPr>
+          <w:rFonts w:ascii="Times New Roman" w:hAnsi="Times New Roman" w:cs="Times New Roman"/>
+          <w:b/>
+          <w:sz w:val="24"/>
+          <w:szCs w:val="24"/>
+        </w:rPr>
+        <w:t>Mtx.cpp</w:t>
+      </w:r>
+      <w:r>
+        <w:rPr>
+          <w:rFonts w:ascii="Times New Roman" w:hAnsi="Times New Roman" w:cs="Times New Roman"/>
+          <w:sz w:val="24"/>
+          <w:szCs w:val="24"/>
+        </w:rPr>
+        <w:t>” respectively.</w:t>
+      </w:r>
+      <w:r>
+        <w:rPr>
+          <w:rFonts w:ascii="Times New Roman" w:hAnsi="Times New Roman" w:cs="Times New Roman"/>
+          <w:sz w:val="24"/>
+          <w:szCs w:val="24"/>
+        </w:rPr>
+        <w:t xml:space="preserve"> However, the template implementati</w:t>
+      </w:r>
+      <w:r>
+        <w:rPr>
+          <w:rFonts w:ascii="Times New Roman" w:hAnsi="Times New Roman" w:cs="Times New Roman"/>
+          <w:sz w:val="24"/>
+          <w:szCs w:val="24"/>
+        </w:rPr>
+        <w:t>on in these files also contain</w:t>
+      </w:r>
+      <w:r>
+        <w:rPr>
+          <w:rFonts w:ascii="Times New Roman" w:hAnsi="Times New Roman" w:cs="Times New Roman"/>
+          <w:sz w:val="24"/>
+          <w:szCs w:val="24"/>
+        </w:rPr>
+        <w:t xml:space="preserve"> template specialization for complex case involving </w:t>
+      </w:r>
+      <w:r>
+        <w:rPr>
+          <w:rFonts w:ascii="Times New Roman" w:hAnsi="Times New Roman" w:cs="Times New Roman"/>
+          <w:b/>
+          <w:sz w:val="24"/>
+          <w:szCs w:val="24"/>
+        </w:rPr>
+        <w:t>Question 7.9.15</w:t>
+      </w:r>
+      <w:r>
+        <w:rPr>
+          <w:rFonts w:ascii="Times New Roman" w:hAnsi="Times New Roman" w:cs="Times New Roman"/>
+          <w:sz w:val="24"/>
+          <w:szCs w:val="24"/>
+        </w:rPr>
+        <w:t>.</w:t>
+      </w:r>
+    </w:p>
+    <w:p>
+      <w:pPr>
+        <w:tabs>
+          <w:tab w:val="right" w:pos="142"/>
+          <w:tab w:val="right" w:pos="284"/>
+        </w:tabs>
+        <w:jc w:val="both"/>
+        <w:rPr>
+          <w:rFonts w:ascii="Times New Roman" w:hAnsi="Times New Roman" w:cs="Times New Roman"/>
+          <w:sz w:val="24"/>
+          <w:szCs w:val="24"/>
+        </w:rPr>
+      </w:pPr>
+      <w:r>
+        <w:rPr>
+          <w:rFonts w:ascii="Times New Roman" w:hAnsi="Times New Roman" w:cs="Times New Roman"/>
+          <w:sz w:val="24"/>
+          <w:szCs w:val="24"/>
+        </w:rPr>
+        <w:t xml:space="preserve">The </w:t>
+      </w:r>
+      <w:r>
+        <w:rPr>
+          <w:rFonts w:ascii="Times New Roman" w:hAnsi="Times New Roman" w:cs="Times New Roman"/>
+          <w:sz w:val="24"/>
+          <w:szCs w:val="24"/>
+        </w:rPr>
+        <w:t>driver code – named “</w:t>
+      </w:r>
+      <w:r>
+        <w:rPr>
+          <w:rFonts w:ascii="Times New Roman" w:hAnsi="Times New Roman" w:cs="Times New Roman"/>
+          <w:b/>
+          <w:sz w:val="24"/>
+          <w:szCs w:val="24"/>
+        </w:rPr>
+        <w:t>ex7.9.3.cpp</w:t>
+      </w:r>
+      <w:r>
+        <w:rPr>
+          <w:rFonts w:ascii="Times New Roman" w:hAnsi="Times New Roman" w:cs="Times New Roman"/>
+          <w:sz w:val="24"/>
+          <w:szCs w:val="24"/>
+        </w:rPr>
+        <w:t>” -</w:t>
+      </w:r>
+      <w:r>
+        <w:rPr>
+          <w:rFonts w:ascii="Times New Roman" w:hAnsi="Times New Roman" w:cs="Times New Roman"/>
+          <w:sz w:val="24"/>
+          <w:szCs w:val="24"/>
+        </w:rPr>
+        <w:t xml:space="preserve"> </w:t>
+      </w:r>
+      <w:r>
+        <w:rPr>
+          <w:rFonts w:ascii="Times New Roman" w:hAnsi="Times New Roman" w:cs="Times New Roman"/>
+          <w:sz w:val="24"/>
+          <w:szCs w:val="24"/>
+        </w:rPr>
+        <w:t>and</w:t>
+      </w:r>
+      <w:r>
+        <w:rPr>
+          <w:rFonts w:ascii="Times New Roman" w:hAnsi="Times New Roman" w:cs="Times New Roman"/>
+          <w:sz w:val="24"/>
+          <w:szCs w:val="24"/>
+        </w:rPr>
+        <w:t xml:space="preserve"> the </w:t>
+      </w:r>
+      <w:r>
+        <w:rPr>
+          <w:rFonts w:ascii="Times New Roman" w:hAnsi="Times New Roman" w:cs="Times New Roman"/>
+          <w:sz w:val="24"/>
+          <w:szCs w:val="24"/>
+        </w:rPr>
+        <w:t>output window</w:t>
+      </w:r>
+      <w:r>
+        <w:rPr>
+          <w:rFonts w:ascii="Times New Roman" w:hAnsi="Times New Roman" w:cs="Times New Roman"/>
+          <w:sz w:val="24"/>
+          <w:szCs w:val="24"/>
+        </w:rPr>
+        <w:t xml:space="preserve"> </w:t>
+      </w:r>
+      <w:r>
+        <w:rPr>
+          <w:rFonts w:ascii="Times New Roman" w:hAnsi="Times New Roman" w:cs="Times New Roman"/>
+          <w:sz w:val="24"/>
+          <w:szCs w:val="24"/>
+        </w:rPr>
+        <w:t>are</w:t>
+      </w:r>
+      <w:r>
+        <w:rPr>
+          <w:rFonts w:ascii="Times New Roman" w:hAnsi="Times New Roman" w:cs="Times New Roman"/>
+          <w:sz w:val="24"/>
+          <w:szCs w:val="24"/>
+        </w:rPr>
+        <w:t xml:space="preserve"> shown in the figure</w:t>
+      </w:r>
+      <w:r>
+        <w:rPr>
+          <w:rFonts w:ascii="Times New Roman" w:hAnsi="Times New Roman" w:cs="Times New Roman"/>
+          <w:sz w:val="24"/>
+          <w:szCs w:val="24"/>
+        </w:rPr>
+        <w:t>s</w:t>
+      </w:r>
+      <w:r>
+        <w:rPr>
+          <w:rFonts w:ascii="Times New Roman" w:hAnsi="Times New Roman" w:cs="Times New Roman"/>
+          <w:sz w:val="24"/>
+          <w:szCs w:val="24"/>
+        </w:rPr>
+        <w:t xml:space="preserve"> below:</w:t>
+      </w:r>
+    </w:p>
+    <w:p>
+      <w:pPr>
+        <w:tabs>
+          <w:tab w:val="right" w:pos="142"/>
+          <w:tab w:val="right" w:pos="284"/>
+        </w:tabs>
+        <w:jc w:val="both"/>
+        <w:rPr>
+          <w:rFonts w:ascii="Times New Roman" w:hAnsi="Times New Roman" w:cs="Times New Roman"/>
+          <w:sz w:val="24"/>
+          <w:szCs w:val="24"/>
+        </w:rPr>
+      </w:pPr>
+      <w:r>
+        <w:rPr>
+          <w:rFonts w:ascii="Times New Roman" w:hAnsi="Times New Roman" w:cs="Times New Roman"/>
+          <w:sz w:val="24"/>
+          <w:szCs w:val="24"/>
+        </w:rPr>
+        <w:t>Driver Program:</w:t>
+      </w:r>
+    </w:p>
+    <w:p>
+      <w:pPr>
+        <w:tabs>
+          <w:tab w:val="right" w:pos="142"/>
+          <w:tab w:val="right" w:pos="284"/>
+        </w:tabs>
+        <w:jc w:val="both"/>
+        <w:rPr>
+          <w:rFonts w:ascii="Times New Roman" w:hAnsi="Times New Roman" w:cs="Times New Roman"/>
+          <w:sz w:val="24"/>
+          <w:szCs w:val="24"/>
+        </w:rPr>
+      </w:pPr>
+      <w:r>
+        <w:rPr>
+          <w:rFonts w:ascii="Times New Roman" w:hAnsi="Times New Roman" w:cs="Times New Roman"/>
+          <w:noProof/>
+          <w:sz w:val="24"/>
+          <w:szCs w:val="24"/>
+        </w:rPr>
+        <w:drawing>
+          <wp:inline distT="0" distB="0" distL="0" distR="0" wp14:anchorId="5A61EE64" wp14:editId="4CFD4587">
+            <wp:extent cx="6663055" cy="6045200"/>
+            <wp:effectExtent l="0" t="0" r="0" b="0"/>
+            <wp:docPr id="6" name="Picture 6" descr="../../../../../../Desktop/Screen%20Shot%202018-02-12%20at%202.02"/>
+            <wp:cNvGraphicFramePr>
+              <a:graphicFrameLocks xmlns:a="http://schemas.openxmlformats.org/drawingml/2006/main" noChangeAspect="1"/>
+            </wp:cNvGraphicFramePr>
+            <a:graphic xmlns:a="http://schemas.openxmlformats.org/drawingml/2006/main">
+              <a:graphicData uri="http://schemas.openxmlformats.org/drawingml/2006/picture">
+                <pic:pic xmlns:pic="http://schemas.openxmlformats.org/drawingml/2006/picture">
+                  <pic:nvPicPr>
+                    <pic:cNvPr id="0" name="Picture 5" descr="../../../../../../Desktop/Screen%20Shot%202018-02-12%20at%202.02"/>
+                    <pic:cNvPicPr>
+                      <a:picLocks noChangeAspect="1" noChangeArrowheads="1"/>
+                    </pic:cNvPicPr>
+                  </pic:nvPicPr>
+                  <pic:blipFill>
+                    <a:blip r:embed="rId8">
+                      <a:extLst>
+                        <a:ext uri="{28A0092B-C50C-407E-A947-70E740481C1C}">
+                          <a14:useLocalDpi xmlns:a14="http://schemas.microsoft.com/office/drawing/2010/main" val="0"/>
+                        </a:ext>
+                      </a:extLst>
+                    </a:blip>
+                    <a:srcRect/>
+                    <a:stretch>
+                      <a:fillRect/>
+                    </a:stretch>
+                  </pic:blipFill>
+                  <pic:spPr bwMode="auto">
+                    <a:xfrm>
+                      <a:off x="0" y="0"/>
+                      <a:ext cx="6663055" cy="6045200"/>
+                    </a:xfrm>
+                    <a:prstGeom prst="rect">
+                      <a:avLst/>
+                    </a:prstGeom>
+                    <a:noFill/>
+                    <a:ln>
+                      <a:noFill/>
+                    </a:ln>
+                  </pic:spPr>
+                </pic:pic>
+              </a:graphicData>
+            </a:graphic>
+          </wp:inline>
+        </w:drawing>
+      </w:r>
+    </w:p>
+    <w:p>
+      <w:pPr>
+        <w:tabs>
+          <w:tab w:val="right" w:pos="142"/>
+          <w:tab w:val="right" w:pos="284"/>
+        </w:tabs>
+        <w:jc w:val="both"/>
+        <w:rPr>
+          <w:rFonts w:ascii="Times New Roman" w:hAnsi="Times New Roman" w:cs="Times New Roman"/>
+          <w:sz w:val="24"/>
+          <w:szCs w:val="24"/>
+        </w:rPr>
+      </w:pPr>
+    </w:p>
+    <w:p>
+      <w:pPr>
+        <w:tabs>
+          <w:tab w:val="right" w:pos="142"/>
+          <w:tab w:val="right" w:pos="284"/>
+        </w:tabs>
+        <w:jc w:val="both"/>
+        <w:rPr>
+          <w:rFonts w:ascii="Times New Roman" w:hAnsi="Times New Roman" w:cs="Times New Roman"/>
+          <w:sz w:val="24"/>
+          <w:szCs w:val="24"/>
+        </w:rPr>
+      </w:pPr>
+    </w:p>
+    <w:p>
+      <w:pPr>
+        <w:tabs>
+          <w:tab w:val="right" w:pos="142"/>
+          <w:tab w:val="right" w:pos="284"/>
+        </w:tabs>
+        <w:jc w:val="both"/>
+        <w:rPr>
+          <w:rFonts w:ascii="Times New Roman" w:hAnsi="Times New Roman" w:cs="Times New Roman"/>
+          <w:sz w:val="24"/>
+          <w:szCs w:val="24"/>
+        </w:rPr>
+      </w:pPr>
+      <w:r>
+        <w:rPr>
+          <w:rFonts w:ascii="Times New Roman" w:hAnsi="Times New Roman" w:cs="Times New Roman"/>
+          <w:sz w:val="24"/>
+          <w:szCs w:val="24"/>
+        </w:rPr>
+        <w:t>Output Window:</w:t>
+      </w:r>
+    </w:p>
+    <w:p>
+      <w:pPr>
+        <w:tabs>
+          <w:tab w:val="right" w:pos="142"/>
+          <w:tab w:val="right" w:pos="284"/>
+        </w:tabs>
+        <w:jc w:val="both"/>
+        <w:rPr>
+          <w:rFonts w:ascii="Times New Roman" w:hAnsi="Times New Roman" w:cs="Times New Roman"/>
+          <w:sz w:val="24"/>
+          <w:szCs w:val="24"/>
+        </w:rPr>
+      </w:pPr>
+      <w:r>
+        <w:rPr>
+          <w:rFonts w:ascii="Times New Roman" w:hAnsi="Times New Roman" w:cs="Times New Roman"/>
+          <w:noProof/>
+          <w:sz w:val="24"/>
+          <w:szCs w:val="24"/>
+        </w:rPr>
+        <w:drawing>
+          <wp:inline distT="0" distB="0" distL="0" distR="0" wp14:anchorId="2D3ABF12" wp14:editId="4D4B27F7">
+            <wp:extent cx="6654800" cy="4792345"/>
+            <wp:effectExtent l="0" t="0" r="0" b="8255"/>
+            <wp:docPr id="7" name="Picture 7" descr="../../../../../../Desktop/Screen%20Shot%202018-02-12%20at%202.03"/>
+            <wp:cNvGraphicFramePr>
+              <a:graphicFrameLocks xmlns:a="http://schemas.openxmlformats.org/drawingml/2006/main" noChangeAspect="1"/>
+            </wp:cNvGraphicFramePr>
+            <a:graphic xmlns:a="http://schemas.openxmlformats.org/drawingml/2006/main">
+              <a:graphicData uri="http://schemas.openxmlformats.org/drawingml/2006/picture">
+                <pic:pic xmlns:pic="http://schemas.openxmlformats.org/drawingml/2006/picture">
+                  <pic:nvPicPr>
+                    <pic:cNvPr id="0" name="Picture 6" descr="../../../../../../Desktop/Screen%20Shot%202018-02-12%20at%202.03"/>
+                    <pic:cNvPicPr>
+                      <a:picLocks noChangeAspect="1" noChangeArrowheads="1"/>
+                    </pic:cNvPicPr>
+                  </pic:nvPicPr>
+                  <pic:blipFill>
+                    <a:blip r:embed="rId9">
+                      <a:extLst>
+                        <a:ext uri="{28A0092B-C50C-407E-A947-70E740481C1C}">
+                          <a14:useLocalDpi xmlns:a14="http://schemas.microsoft.com/office/drawing/2010/main" val="0"/>
+                        </a:ext>
+                      </a:extLst>
+                    </a:blip>
+                    <a:srcRect/>
+                    <a:stretch>
+                      <a:fillRect/>
+                    </a:stretch>
+                  </pic:blipFill>
+                  <pic:spPr bwMode="auto">
+                    <a:xfrm>
+                      <a:off x="0" y="0"/>
+                      <a:ext cx="6654800" cy="4792345"/>
+                    </a:xfrm>
+                    <a:prstGeom prst="rect">
+                      <a:avLst/>
+                    </a:prstGeom>
+                    <a:noFill/>
+                    <a:ln>
+                      <a:noFill/>
+                    </a:ln>
+                  </pic:spPr>
+                </pic:pic>
+              </a:graphicData>
+            </a:graphic>
+          </wp:inline>
+        </w:drawing>
+      </w:r>
+    </w:p>
+    <w:p>
+      <w:pPr>
+        <w:rPr>
+          <w:rFonts w:ascii="Times New Roman" w:hAnsi="Times New Roman" w:cs="Times New Roman"/>
+          <w:sz w:val="24"/>
+          <w:szCs w:val="24"/>
+        </w:rPr>
+      </w:pPr>
+    </w:p>
+    <w:p>
+      <w:pPr>
+        <w:rPr>
+          <w:rFonts w:ascii="Times New Roman" w:hAnsi="Times New Roman" w:cs="Times New Roman"/>
+          <w:sz w:val="24"/>
+          <w:szCs w:val="24"/>
+        </w:rPr>
+      </w:pPr>
+    </w:p>
+    <w:p>
+      <w:pPr>
+        <w:jc w:val="center"/>
+        <w:rPr>
+          <w:rFonts w:ascii="Times New Roman" w:hAnsi="Times New Roman" w:cs="Times New Roman"/>
+          <w:sz w:val="24"/>
+          <w:szCs w:val="24"/>
+        </w:rPr>
+      </w:pPr>
+    </w:p>
+    <w:p>
+      <w:pPr>
+        <w:jc w:val="center"/>
+        <w:rPr>
+          <w:rFonts w:ascii="Times New Roman" w:hAnsi="Times New Roman" w:cs="Times New Roman"/>
+          <w:sz w:val="24"/>
+          <w:szCs w:val="24"/>
+        </w:rPr>
+      </w:pPr>
+    </w:p>
+    <w:p>
+      <w:pPr>
+        <w:jc w:val="center"/>
+        <w:rPr>
+          <w:rFonts w:ascii="Times New Roman" w:hAnsi="Times New Roman" w:cs="Times New Roman"/>
+          <w:sz w:val="24"/>
+          <w:szCs w:val="24"/>
+        </w:rPr>
+      </w:pPr>
+    </w:p>
+    <w:p>
+      <w:pPr>
+        <w:jc w:val="center"/>
+        <w:rPr>
+          <w:rFonts w:ascii="Times New Roman" w:hAnsi="Times New Roman" w:cs="Times New Roman"/>
+          <w:sz w:val="24"/>
+          <w:szCs w:val="24"/>
+        </w:rPr>
+      </w:pPr>
+    </w:p>
+    <w:p>
+      <w:pPr>
+        <w:jc w:val="center"/>
+        <w:rPr>
+          <w:rFonts w:ascii="Times New Roman" w:hAnsi="Times New Roman" w:cs="Times New Roman"/>
+          <w:sz w:val="24"/>
+          <w:szCs w:val="24"/>
+        </w:rPr>
+      </w:pPr>
+    </w:p>
+    <w:p>
+      <w:pPr>
+        <w:jc w:val="center"/>
+        <w:rPr>
+          <w:rFonts w:ascii="Times New Roman" w:hAnsi="Times New Roman" w:cs="Times New Roman"/>
+          <w:sz w:val="24"/>
+          <w:szCs w:val="24"/>
+        </w:rPr>
+      </w:pPr>
+    </w:p>
+    <w:p>
+      <w:pPr>
+        <w:outlineLvl w:val="0"/>
+        <w:rPr>
+          <w:rFonts w:ascii="Times New Roman" w:hAnsi="Times New Roman" w:cs="Times New Roman"/>
+          <w:b/>
+          <w:sz w:val="24"/>
+          <w:szCs w:val="24"/>
+          <w:u w:val="single"/>
+        </w:rPr>
+      </w:pPr>
+      <w:r>
+        <w:rPr>
+          <w:rFonts w:ascii="Times New Roman" w:hAnsi="Times New Roman" w:cs="Times New Roman"/>
+          <w:b/>
+          <w:sz w:val="24"/>
+          <w:szCs w:val="24"/>
+          <w:u w:val="single"/>
+        </w:rPr>
+        <w:t>Question 7.9</w:t>
+      </w:r>
+      <w:r>
+        <w:rPr>
+          <w:rFonts w:ascii="Times New Roman" w:hAnsi="Times New Roman" w:cs="Times New Roman"/>
+          <w:b/>
+          <w:sz w:val="24"/>
+          <w:szCs w:val="24"/>
+          <w:u w:val="single"/>
+        </w:rPr>
+        <w:t>.15</w:t>
+      </w:r>
+    </w:p>
+    <w:p>
+      <w:pPr>
+        <w:jc w:val="both"/>
+        <w:rPr>
+          <w:rFonts w:ascii="Times New Roman" w:hAnsi="Times New Roman" w:cs="Times New Roman"/>
+          <w:sz w:val="24"/>
+          <w:szCs w:val="24"/>
+        </w:rPr>
+      </w:pPr>
+      <w:r>
+        <w:rPr>
+          <w:rFonts w:ascii="Times New Roman" w:hAnsi="Times New Roman" w:cs="Times New Roman"/>
+          <w:sz w:val="24"/>
+          <w:szCs w:val="24"/>
+        </w:rPr>
+        <w:t>The implementation of this question is partially contained in the “</w:t>
+      </w:r>
+      <w:r>
+        <w:rPr>
+          <w:rFonts w:ascii="Times New Roman" w:hAnsi="Times New Roman" w:cs="Times New Roman"/>
+          <w:b/>
+          <w:sz w:val="24"/>
+          <w:szCs w:val="24"/>
+        </w:rPr>
+        <w:t>Vcr.cpp</w:t>
+      </w:r>
+      <w:r>
+        <w:rPr>
+          <w:rFonts w:ascii="Times New Roman" w:hAnsi="Times New Roman" w:cs="Times New Roman"/>
+          <w:sz w:val="24"/>
+          <w:szCs w:val="24"/>
+        </w:rPr>
+        <w:t>” and “</w:t>
+      </w:r>
+      <w:r>
+        <w:rPr>
+          <w:rFonts w:ascii="Times New Roman" w:hAnsi="Times New Roman" w:cs="Times New Roman"/>
+          <w:b/>
+          <w:sz w:val="24"/>
+          <w:szCs w:val="24"/>
+        </w:rPr>
+        <w:t>Mtx.cpp</w:t>
+      </w:r>
+      <w:r>
+        <w:rPr>
+          <w:rFonts w:ascii="Times New Roman" w:hAnsi="Times New Roman" w:cs="Times New Roman"/>
+          <w:sz w:val="24"/>
+          <w:szCs w:val="24"/>
+        </w:rPr>
+        <w:t>”. In both of these files the complex specialization of vector operations and complex specialization of matrix operations are implemented for simplicity – so as to avoid duplicate codes. Again, Conjugate Gradient, CG, is implemented in the “</w:t>
+      </w:r>
+      <w:proofErr w:type="spellStart"/>
+      <w:r>
+        <w:rPr>
+          <w:rFonts w:ascii="Times New Roman" w:hAnsi="Times New Roman" w:cs="Times New Roman"/>
+          <w:b/>
+          <w:sz w:val="24"/>
+          <w:szCs w:val="24"/>
+        </w:rPr>
+        <w:t>Mtx</w:t>
+      </w:r>
+      <w:proofErr w:type="spellEnd"/>
+      <w:r>
+        <w:rPr>
+          <w:rFonts w:ascii="Times New Roman" w:hAnsi="Times New Roman" w:cs="Times New Roman"/>
+          <w:sz w:val="24"/>
+          <w:szCs w:val="24"/>
+        </w:rPr>
+        <w:t>” template class for both the real and complex precisions.</w:t>
+      </w:r>
+    </w:p>
+    <w:p>
+      <w:pPr>
+        <w:jc w:val="both"/>
+        <w:rPr>
+          <w:rFonts w:ascii="Times New Roman" w:hAnsi="Times New Roman" w:cs="Times New Roman"/>
+          <w:sz w:val="24"/>
+          <w:szCs w:val="24"/>
+        </w:rPr>
+      </w:pPr>
+      <w:r>
+        <w:rPr>
+          <w:rFonts w:ascii="Times New Roman" w:hAnsi="Times New Roman" w:cs="Times New Roman"/>
+          <w:sz w:val="24"/>
+          <w:szCs w:val="24"/>
+        </w:rPr>
+        <w:t xml:space="preserve">Therefore, </w:t>
+      </w:r>
+      <w:r>
+        <w:rPr>
+          <w:rFonts w:ascii="Times New Roman" w:hAnsi="Times New Roman" w:cs="Times New Roman"/>
+          <w:sz w:val="24"/>
+          <w:szCs w:val="24"/>
+        </w:rPr>
+        <w:t xml:space="preserve">the </w:t>
+      </w:r>
+      <w:r>
+        <w:rPr>
+          <w:rFonts w:ascii="Times New Roman" w:hAnsi="Times New Roman" w:cs="Times New Roman"/>
+          <w:sz w:val="24"/>
+          <w:szCs w:val="24"/>
+        </w:rPr>
+        <w:t>file named “</w:t>
+      </w:r>
+      <w:r>
+        <w:rPr>
+          <w:rFonts w:ascii="Times New Roman" w:hAnsi="Times New Roman" w:cs="Times New Roman"/>
+          <w:b/>
+          <w:sz w:val="24"/>
+          <w:szCs w:val="24"/>
+        </w:rPr>
+        <w:t>ex7.9.15.cpp</w:t>
+      </w:r>
+      <w:r>
+        <w:rPr>
+          <w:rFonts w:ascii="Times New Roman" w:hAnsi="Times New Roman" w:cs="Times New Roman"/>
+          <w:sz w:val="24"/>
+          <w:szCs w:val="24"/>
+        </w:rPr>
+        <w:t>”</w:t>
+      </w:r>
+      <w:r>
+        <w:rPr>
+          <w:rFonts w:ascii="Times New Roman" w:hAnsi="Times New Roman" w:cs="Times New Roman"/>
+          <w:sz w:val="24"/>
+          <w:szCs w:val="24"/>
+        </w:rPr>
+        <w:t xml:space="preserve"> is the driver program for this</w:t>
+      </w:r>
+      <w:r>
+        <w:rPr>
+          <w:rFonts w:ascii="Times New Roman" w:hAnsi="Times New Roman" w:cs="Times New Roman"/>
+          <w:sz w:val="24"/>
+          <w:szCs w:val="24"/>
+        </w:rPr>
+        <w:t xml:space="preserve"> </w:t>
+      </w:r>
+      <w:r>
+        <w:rPr>
+          <w:rFonts w:ascii="Times New Roman" w:hAnsi="Times New Roman" w:cs="Times New Roman"/>
+          <w:sz w:val="24"/>
+          <w:szCs w:val="24"/>
+        </w:rPr>
+        <w:t>question.</w:t>
+      </w:r>
+      <w:r>
+        <w:rPr>
+          <w:rFonts w:ascii="Times New Roman" w:hAnsi="Times New Roman" w:cs="Times New Roman"/>
+          <w:sz w:val="24"/>
+          <w:szCs w:val="24"/>
+        </w:rPr>
+        <w:t xml:space="preserve"> The driver program is coded to test for both real and complex cases with known solution as depicted in the C++ Textbook on page 228 </w:t>
+      </w:r>
+      <w:r>
+        <w:rPr>
+          <w:rFonts w:ascii="Times New Roman" w:hAnsi="Times New Roman" w:cs="Times New Roman"/>
+          <w:sz w:val="24"/>
+          <w:szCs w:val="24"/>
+        </w:rPr>
+        <w:t>(Section</w:t>
+      </w:r>
+      <w:r>
+        <w:rPr>
+          <w:rFonts w:ascii="Times New Roman" w:hAnsi="Times New Roman" w:cs="Times New Roman"/>
+          <w:sz w:val="24"/>
+          <w:szCs w:val="24"/>
+        </w:rPr>
+        <w:t xml:space="preserve"> 6.6).</w:t>
+      </w:r>
+      <w:r>
+        <w:rPr>
+          <w:rFonts w:ascii="Times New Roman" w:hAnsi="Times New Roman" w:cs="Times New Roman"/>
+          <w:sz w:val="24"/>
+          <w:szCs w:val="24"/>
+        </w:rPr>
+        <w:t xml:space="preserve"> Below is the driver’s screenshot:</w:t>
+      </w:r>
+    </w:p>
+    <w:p>
+      <w:pPr>
+        <w:jc w:val="both"/>
+        <w:rPr>
+          <w:rFonts w:ascii="Times New Roman" w:hAnsi="Times New Roman" w:cs="Times New Roman"/>
+          <w:sz w:val="24"/>
+          <w:szCs w:val="24"/>
+        </w:rPr>
+      </w:pPr>
+      <w:r>
+        <w:rPr>
+          <w:rFonts w:ascii="Times New Roman" w:hAnsi="Times New Roman" w:cs="Times New Roman"/>
+          <w:noProof/>
+          <w:sz w:val="24"/>
+          <w:szCs w:val="24"/>
+        </w:rPr>
+        <w:drawing>
+          <wp:inline distT="0" distB="0" distL="0" distR="0" wp14:anchorId="24D4A1BE" wp14:editId="4081C8B5">
+            <wp:extent cx="6353387" cy="6015355"/>
+            <wp:effectExtent l="0" t="0" r="0" b="4445"/>
+            <wp:docPr id="8" name="Picture 8" descr="../../../../../../Desktop/Screen%20Shot%202018-02-12%20at%202.20"/>
+            <wp:cNvGraphicFramePr>
+              <a:graphicFrameLocks xmlns:a="http://schemas.openxmlformats.org/drawingml/2006/main" noChangeAspect="1"/>
+            </wp:cNvGraphicFramePr>
+            <a:graphic xmlns:a="http://schemas.openxmlformats.org/drawingml/2006/main">
+              <a:graphicData uri="http://schemas.openxmlformats.org/drawingml/2006/picture">
+                <pic:pic xmlns:pic="http://schemas.openxmlformats.org/drawingml/2006/picture">
+                  <pic:nvPicPr>
+                    <pic:cNvPr id="0" name="Picture 7" descr="../../../../../../Desktop/Screen%20Shot%202018-02-12%20at%202.20"/>
+                    <pic:cNvPicPr>
+                      <a:picLocks noChangeAspect="1" noChangeArrowheads="1"/>
+                    </pic:cNvPicPr>
+                  </pic:nvPicPr>
+                  <pic:blipFill>
+                    <a:blip r:embed="rId10">
+                      <a:extLst>
+                        <a:ext uri="{28A0092B-C50C-407E-A947-70E740481C1C}">
+                          <a14:useLocalDpi xmlns:a14="http://schemas.microsoft.com/office/drawing/2010/main" val="0"/>
+                        </a:ext>
+                      </a:extLst>
+                    </a:blip>
+                    <a:srcRect/>
+                    <a:stretch>
+                      <a:fillRect/>
+                    </a:stretch>
+                  </pic:blipFill>
+                  <pic:spPr bwMode="auto">
+                    <a:xfrm>
+                      <a:off x="0" y="0"/>
+                      <a:ext cx="6357759" cy="6019495"/>
+                    </a:xfrm>
+                    <a:prstGeom prst="rect">
+                      <a:avLst/>
+                    </a:prstGeom>
+                    <a:noFill/>
+                    <a:ln>
+                      <a:noFill/>
+                    </a:ln>
+                  </pic:spPr>
+                </pic:pic>
+              </a:graphicData>
+            </a:graphic>
+          </wp:inline>
+        </w:drawing>
+      </w:r>
+    </w:p>
+    <w:p>
+      <w:pPr>
+        <w:jc w:val="both"/>
+        <w:rPr>
+          <w:rFonts w:ascii="Times New Roman" w:hAnsi="Times New Roman" w:cs="Times New Roman"/>
+          <w:sz w:val="24"/>
+          <w:szCs w:val="24"/>
+        </w:rPr>
+      </w:pPr>
+      <w:r>
+        <w:rPr>
+          <w:rFonts w:ascii="Times New Roman" w:hAnsi="Times New Roman" w:cs="Times New Roman"/>
+          <w:sz w:val="24"/>
+          <w:szCs w:val="24"/>
+        </w:rPr>
+        <w:t>Output Screen for Real Matrix:</w:t>
+      </w:r>
+    </w:p>
+    <w:p>
+      <w:pPr>
+        <w:jc w:val="both"/>
+        <w:rPr>
+          <w:rFonts w:ascii="Times New Roman" w:hAnsi="Times New Roman" w:cs="Times New Roman"/>
+          <w:sz w:val="24"/>
+          <w:szCs w:val="24"/>
+        </w:rPr>
+      </w:pPr>
+      <w:r>
+        <w:rPr>
+          <w:rFonts w:ascii="Times New Roman" w:hAnsi="Times New Roman" w:cs="Times New Roman"/>
+          <w:noProof/>
+          <w:sz w:val="24"/>
+          <w:szCs w:val="24"/>
+        </w:rPr>
+        <w:drawing>
+          <wp:inline distT="0" distB="0" distL="0" distR="0" wp14:anchorId="437D150E" wp14:editId="260CD3DB">
+            <wp:extent cx="6654800" cy="1887855"/>
+            <wp:effectExtent l="0" t="0" r="0" b="0"/>
+            <wp:docPr id="9" name="Picture 9" descr="../../../../../../Desktop/Screen%20Shot%202018-02-12%20at%202.22"/>
+            <wp:cNvGraphicFramePr>
+              <a:graphicFrameLocks xmlns:a="http://schemas.openxmlformats.org/drawingml/2006/main" noChangeAspect="1"/>
+            </wp:cNvGraphicFramePr>
+            <a:graphic xmlns:a="http://schemas.openxmlformats.org/drawingml/2006/main">
+              <a:graphicData uri="http://schemas.openxmlformats.org/drawingml/2006/picture">
+                <pic:pic xmlns:pic="http://schemas.openxmlformats.org/drawingml/2006/picture">
+                  <pic:nvPicPr>
+                    <pic:cNvPr id="0" name="Picture 8" descr="../../../../../../Desktop/Screen%20Shot%202018-02-12%20at%202.22"/>
+                    <pic:cNvPicPr>
+                      <a:picLocks noChangeAspect="1" noChangeArrowheads="1"/>
+                    </pic:cNvPicPr>
+                  </pic:nvPicPr>
+                  <pic:blipFill>
+                    <a:blip r:embed="rId11">
+                      <a:extLst>
+                        <a:ext uri="{28A0092B-C50C-407E-A947-70E740481C1C}">
+                          <a14:useLocalDpi xmlns:a14="http://schemas.microsoft.com/office/drawing/2010/main" val="0"/>
+                        </a:ext>
+                      </a:extLst>
+                    </a:blip>
+                    <a:srcRect/>
+                    <a:stretch>
+                      <a:fillRect/>
+                    </a:stretch>
+                  </pic:blipFill>
+                  <pic:spPr bwMode="auto">
+                    <a:xfrm>
+                      <a:off x="0" y="0"/>
+                      <a:ext cx="6654800" cy="1887855"/>
+                    </a:xfrm>
+                    <a:prstGeom prst="rect">
+                      <a:avLst/>
+                    </a:prstGeom>
+                    <a:noFill/>
+                    <a:ln>
+                      <a:noFill/>
+                    </a:ln>
+                  </pic:spPr>
+                </pic:pic>
+              </a:graphicData>
+            </a:graphic>
+          </wp:inline>
+        </w:drawing>
+      </w:r>
+    </w:p>
+    <w:p>
+      <w:pPr>
+        <w:jc w:val="both"/>
+        <w:rPr>
+          <w:rFonts w:ascii="Times New Roman" w:hAnsi="Times New Roman" w:cs="Times New Roman"/>
+          <w:sz w:val="24"/>
+          <w:szCs w:val="24"/>
+        </w:rPr>
+      </w:pPr>
+    </w:p>
+    <w:p>
+      <w:pPr>
+        <w:jc w:val="both"/>
+        <w:rPr>
+          <w:rFonts w:ascii="Times New Roman" w:hAnsi="Times New Roman" w:cs="Times New Roman"/>
+          <w:sz w:val="24"/>
+          <w:szCs w:val="24"/>
+        </w:rPr>
+      </w:pPr>
+      <w:r>
+        <w:rPr>
+          <w:rFonts w:ascii="Times New Roman" w:hAnsi="Times New Roman" w:cs="Times New Roman"/>
+          <w:sz w:val="24"/>
+          <w:szCs w:val="24"/>
+        </w:rPr>
+        <w:t xml:space="preserve">Output Screen for Complex Matrix with zero (0) imaginary part for the same problem </w:t>
+      </w:r>
+      <w:r>
+        <w:rPr>
+          <w:rFonts w:ascii="Times New Roman" w:hAnsi="Times New Roman" w:cs="Times New Roman"/>
+          <w:sz w:val="24"/>
+          <w:szCs w:val="24"/>
+        </w:rPr>
+        <w:t>(</w:t>
+      </w:r>
+      <w:r>
+        <w:rPr>
+          <w:rFonts w:ascii="Times New Roman" w:hAnsi="Times New Roman" w:cs="Times New Roman"/>
+          <w:sz w:val="24"/>
+          <w:szCs w:val="24"/>
+        </w:rPr>
+        <w:t>as the above</w:t>
+      </w:r>
+      <w:r>
+        <w:rPr>
+          <w:rFonts w:ascii="Times New Roman" w:hAnsi="Times New Roman" w:cs="Times New Roman"/>
+          <w:sz w:val="24"/>
+          <w:szCs w:val="24"/>
+        </w:rPr>
+        <w:t>)</w:t>
+      </w:r>
+      <w:r>
+        <w:rPr>
+          <w:rFonts w:ascii="Times New Roman" w:hAnsi="Times New Roman" w:cs="Times New Roman"/>
+          <w:sz w:val="24"/>
+          <w:szCs w:val="24"/>
+        </w:rPr>
+        <w:t>:</w:t>
+      </w:r>
+    </w:p>
+    <w:p>
+      <w:pPr>
+        <w:jc w:val="both"/>
+        <w:rPr>
+          <w:rFonts w:ascii="Times New Roman" w:hAnsi="Times New Roman" w:cs="Times New Roman"/>
+          <w:sz w:val="24"/>
+          <w:szCs w:val="24"/>
+        </w:rPr>
+      </w:pPr>
+      <w:r>
+        <w:rPr>
+          <w:rFonts w:ascii="Times New Roman" w:hAnsi="Times New Roman" w:cs="Times New Roman"/>
+          <w:noProof/>
+          <w:sz w:val="24"/>
+          <w:szCs w:val="24"/>
+        </w:rPr>
+        <w:drawing>
+          <wp:inline distT="0" distB="0" distL="0" distR="0" wp14:anchorId="4853CC0B" wp14:editId="47877136">
+            <wp:extent cx="6654800" cy="1828800"/>
+            <wp:effectExtent l="0" t="0" r="0" b="0"/>
+            <wp:docPr id="10" name="Picture 10" descr="../../../../../../Desktop/Screen%20Shot%202018-02-12%20at%202.25"/>
+            <wp:cNvGraphicFramePr>
+              <a:graphicFrameLocks xmlns:a="http://schemas.openxmlformats.org/drawingml/2006/main" noChangeAspect="1"/>
+            </wp:cNvGraphicFramePr>
+            <a:graphic xmlns:a="http://schemas.openxmlformats.org/drawingml/2006/main">
+              <a:graphicData uri="http://schemas.openxmlformats.org/drawingml/2006/picture">
+                <pic:pic xmlns:pic="http://schemas.openxmlformats.org/drawingml/2006/picture">
+                  <pic:nvPicPr>
+                    <pic:cNvPr id="0" name="Picture 9" descr="../../../../../../Desktop/Screen%20Shot%202018-02-12%20at%202.25"/>
+                    <pic:cNvPicPr>
+                      <a:picLocks noChangeAspect="1" noChangeArrowheads="1"/>
+                    </pic:cNvPicPr>
+                  </pic:nvPicPr>
+                  <pic:blipFill>
+                    <a:blip r:embed="rId12">
+                      <a:extLst>
+                        <a:ext uri="{28A0092B-C50C-407E-A947-70E740481C1C}">
+                          <a14:useLocalDpi xmlns:a14="http://schemas.microsoft.com/office/drawing/2010/main" val="0"/>
+                        </a:ext>
+                      </a:extLst>
+                    </a:blip>
+                    <a:srcRect/>
+                    <a:stretch>
+                      <a:fillRect/>
+                    </a:stretch>
+                  </pic:blipFill>
+                  <pic:spPr bwMode="auto">
+                    <a:xfrm>
+                      <a:off x="0" y="0"/>
+                      <a:ext cx="6654800" cy="1828800"/>
+                    </a:xfrm>
+                    <a:prstGeom prst="rect">
+                      <a:avLst/>
+                    </a:prstGeom>
+                    <a:noFill/>
+                    <a:ln>
+                      <a:noFill/>
+                    </a:ln>
+                  </pic:spPr>
+                </pic:pic>
+              </a:graphicData>
+            </a:graphic>
+          </wp:inline>
+        </w:drawing>
+      </w:r>
+    </w:p>
+    <w:p>
+      <w:pPr>
+        <w:jc w:val="both"/>
+        <w:rPr>
+          <w:rFonts w:ascii="Times New Roman" w:hAnsi="Times New Roman" w:cs="Times New Roman"/>
+          <w:sz w:val="24"/>
+          <w:szCs w:val="24"/>
+        </w:rPr>
+      </w:pPr>
+    </w:p>
+    <w:p>
+      <w:pPr>
+        <w:jc w:val="both"/>
+        <w:rPr>
+          <w:rFonts w:ascii="Times New Roman" w:hAnsi="Times New Roman" w:cs="Times New Roman"/>
+          <w:sz w:val="24"/>
+          <w:szCs w:val="24"/>
+        </w:rPr>
+      </w:pPr>
+      <w:r>
+        <w:rPr>
+          <w:rFonts w:ascii="Times New Roman" w:hAnsi="Times New Roman" w:cs="Times New Roman"/>
+          <w:sz w:val="24"/>
+          <w:szCs w:val="24"/>
+        </w:rPr>
+        <w:t>The result obtained by the author of the textbook as contained in page 228 is:</w:t>
+      </w:r>
+    </w:p>
+    <w:p>
+      <w:pPr>
+        <w:jc w:val="both"/>
+        <w:rPr>
+          <w:rFonts w:ascii="Times New Roman" w:hAnsi="Times New Roman" w:cs="Times New Roman"/>
+          <w:sz w:val="24"/>
+          <w:szCs w:val="24"/>
+        </w:rPr>
+      </w:pPr>
+      <w:r>
+        <w:rPr>
+          <w:rFonts w:ascii="Times New Roman" w:hAnsi="Times New Roman" w:cs="Times New Roman"/>
+          <w:noProof/>
+          <w:sz w:val="24"/>
+          <w:szCs w:val="24"/>
+        </w:rPr>
+        <w:drawing>
+          <wp:inline distT="0" distB="0" distL="0" distR="0" wp14:anchorId="01164725" wp14:editId="3BFCD760">
+            <wp:extent cx="6654800" cy="1397000"/>
+            <wp:effectExtent l="0" t="0" r="0" b="0"/>
+            <wp:docPr id="11" name="Picture 11" descr="../../../../../../Desktop/Screen%20Shot%202018-02-12%20at%202.26"/>
+            <wp:cNvGraphicFramePr>
+              <a:graphicFrameLocks xmlns:a="http://schemas.openxmlformats.org/drawingml/2006/main" noChangeAspect="1"/>
+            </wp:cNvGraphicFramePr>
+            <a:graphic xmlns:a="http://schemas.openxmlformats.org/drawingml/2006/main">
+              <a:graphicData uri="http://schemas.openxmlformats.org/drawingml/2006/picture">
+                <pic:pic xmlns:pic="http://schemas.openxmlformats.org/drawingml/2006/picture">
+                  <pic:nvPicPr>
+                    <pic:cNvPr id="0" name="Picture 10" descr="../../../../../../Desktop/Screen%20Shot%202018-02-12%20at%202.26"/>
+                    <pic:cNvPicPr>
+                      <a:picLocks noChangeAspect="1" noChangeArrowheads="1"/>
+                    </pic:cNvPicPr>
+                  </pic:nvPicPr>
+                  <pic:blipFill>
+                    <a:blip r:embed="rId13">
+                      <a:extLst>
+                        <a:ext uri="{28A0092B-C50C-407E-A947-70E740481C1C}">
+                          <a14:useLocalDpi xmlns:a14="http://schemas.microsoft.com/office/drawing/2010/main" val="0"/>
+                        </a:ext>
+                      </a:extLst>
+                    </a:blip>
+                    <a:srcRect/>
+                    <a:stretch>
+                      <a:fillRect/>
+                    </a:stretch>
+                  </pic:blipFill>
+                  <pic:spPr bwMode="auto">
+                    <a:xfrm>
+                      <a:off x="0" y="0"/>
+                      <a:ext cx="6654800" cy="1397000"/>
+                    </a:xfrm>
+                    <a:prstGeom prst="rect">
+                      <a:avLst/>
+                    </a:prstGeom>
+                    <a:noFill/>
+                    <a:ln>
+                      <a:noFill/>
+                    </a:ln>
+                  </pic:spPr>
+                </pic:pic>
+              </a:graphicData>
+            </a:graphic>
+          </wp:inline>
+        </w:drawing>
+      </w:r>
+    </w:p>
+    <w:p>
+      <w:pPr>
+        <w:jc w:val="both"/>
+        <w:rPr>
+          <w:rFonts w:ascii="Times New Roman" w:hAnsi="Times New Roman" w:cs="Times New Roman"/>
+          <w:sz w:val="24"/>
+          <w:szCs w:val="24"/>
+        </w:rPr>
+      </w:pPr>
+    </w:p>
+    <w:p>
+      <w:pPr>
+        <w:jc w:val="both"/>
+        <w:rPr>
+          <w:rFonts w:ascii="Times New Roman" w:hAnsi="Times New Roman" w:cs="Times New Roman"/>
+          <w:sz w:val="24"/>
+          <w:szCs w:val="24"/>
+        </w:rPr>
+      </w:pPr>
+    </w:p>
+    <w:p>
+      <w:pPr>
+        <w:jc w:val="both"/>
+        <w:rPr>
+          <w:rFonts w:ascii="Times New Roman" w:hAnsi="Times New Roman" w:cs="Times New Roman"/>
+          <w:sz w:val="24"/>
+          <w:szCs w:val="24"/>
+        </w:rPr>
+      </w:pPr>
+    </w:p>
+    <w:p>
+      <w:pPr>
+        <w:jc w:val="center"/>
+        <w:outlineLvl w:val="0"/>
+        <w:rPr>
+          <w:rFonts w:ascii="Times New Roman" w:hAnsi="Times New Roman" w:cs="Times New Roman"/>
+          <w:b/>
+          <w:sz w:val="24"/>
+          <w:szCs w:val="24"/>
+          <w:u w:val="single"/>
+        </w:rPr>
+      </w:pPr>
+      <w:r>
+        <w:rPr>
+          <w:rFonts w:ascii="Times New Roman" w:hAnsi="Times New Roman" w:cs="Times New Roman"/>
+          <w:b/>
+          <w:sz w:val="24"/>
+          <w:szCs w:val="24"/>
+          <w:u w:val="single"/>
+        </w:rPr>
+        <w:t>QUESTION (8</w:t>
+      </w:r>
+      <w:r>
+        <w:rPr>
+          <w:rFonts w:ascii="Times New Roman" w:hAnsi="Times New Roman" w:cs="Times New Roman"/>
+          <w:b/>
+          <w:sz w:val="24"/>
+          <w:szCs w:val="24"/>
+          <w:u w:val="single"/>
+        </w:rPr>
+        <w:t>)</w:t>
+      </w:r>
+    </w:p>
+    <w:p>
+      <w:pPr>
+        <w:rPr>
+          <w:rFonts w:ascii="Times New Roman" w:hAnsi="Times New Roman" w:cs="Times New Roman"/>
+          <w:sz w:val="24"/>
+          <w:szCs w:val="24"/>
+        </w:rPr>
+      </w:pPr>
+      <w:r>
+        <w:rPr>
+          <w:rFonts w:ascii="Times New Roman" w:hAnsi="Times New Roman" w:cs="Times New Roman"/>
+          <w:sz w:val="24"/>
+          <w:szCs w:val="24"/>
+        </w:rPr>
+        <w:t>All codes as regards to this question 8 are contained in folder named “</w:t>
+      </w:r>
+      <w:r>
+        <w:rPr>
+          <w:rFonts w:ascii="Times New Roman" w:hAnsi="Times New Roman" w:cs="Times New Roman"/>
+          <w:b/>
+          <w:sz w:val="24"/>
+          <w:szCs w:val="24"/>
+        </w:rPr>
+        <w:t>Chapter</w:t>
+      </w:r>
+      <w:r>
+        <w:rPr>
+          <w:rFonts w:ascii="Times New Roman" w:hAnsi="Times New Roman" w:cs="Times New Roman"/>
+          <w:b/>
+          <w:sz w:val="24"/>
+          <w:szCs w:val="24"/>
+        </w:rPr>
+        <w:t>8</w:t>
+      </w:r>
+      <w:r>
+        <w:rPr>
+          <w:rFonts w:ascii="Times New Roman" w:hAnsi="Times New Roman" w:cs="Times New Roman"/>
+          <w:sz w:val="24"/>
+          <w:szCs w:val="24"/>
+        </w:rPr>
+        <w:t>”.</w:t>
+      </w:r>
+    </w:p>
+    <w:p>
+      <w:pPr>
+        <w:outlineLvl w:val="0"/>
+        <w:rPr>
+          <w:rFonts w:ascii="Times New Roman" w:hAnsi="Times New Roman" w:cs="Times New Roman"/>
+          <w:b/>
+          <w:sz w:val="24"/>
+          <w:szCs w:val="24"/>
+          <w:u w:val="single"/>
+        </w:rPr>
+      </w:pPr>
+      <w:r>
+        <w:rPr>
+          <w:rFonts w:ascii="Times New Roman" w:hAnsi="Times New Roman" w:cs="Times New Roman"/>
+          <w:b/>
+          <w:sz w:val="24"/>
+          <w:szCs w:val="24"/>
+          <w:u w:val="single"/>
+        </w:rPr>
+        <w:t>Question 8.7.1</w:t>
+      </w:r>
+    </w:p>
+    <w:p>
+      <w:pPr>
+        <w:spacing w:after="0"/>
+        <w:jc w:val="both"/>
+        <w:rPr>
+          <w:rFonts w:ascii="Times New Roman" w:hAnsi="Times New Roman" w:cs="Times New Roman"/>
+          <w:sz w:val="24"/>
+          <w:szCs w:val="24"/>
+        </w:rPr>
+      </w:pPr>
+      <w:r>
+        <w:rPr>
+          <w:rFonts w:ascii="Times New Roman" w:hAnsi="Times New Roman" w:cs="Times New Roman"/>
+          <w:sz w:val="24"/>
+          <w:szCs w:val="24"/>
+        </w:rPr>
+        <w:t>The class hierarchy for points 1D, 2D and 3D are implemented in the file named “</w:t>
+      </w:r>
+      <w:r>
+        <w:rPr>
+          <w:rFonts w:ascii="Times New Roman" w:hAnsi="Times New Roman" w:cs="Times New Roman"/>
+          <w:b/>
+          <w:sz w:val="24"/>
+          <w:szCs w:val="24"/>
+        </w:rPr>
+        <w:t>ex8.7.1.cpp</w:t>
+      </w:r>
+      <w:r>
+        <w:rPr>
+          <w:rFonts w:ascii="Times New Roman" w:hAnsi="Times New Roman" w:cs="Times New Roman"/>
+          <w:sz w:val="24"/>
+          <w:szCs w:val="24"/>
+        </w:rPr>
+        <w:t>”. As stated in the question, the function for finding equation of line passing through two (2) points is also implemented in the same file. This additional function solves the equation of line and prints out the resulting equation on the screen.</w:t>
+      </w:r>
+      <w:r>
+        <w:rPr>
+          <w:rFonts w:ascii="Times New Roman" w:hAnsi="Times New Roman" w:cs="Times New Roman"/>
+          <w:sz w:val="24"/>
+          <w:szCs w:val="24"/>
+        </w:rPr>
+        <w:t xml:space="preserve"> </w:t>
+      </w:r>
+      <w:r>
+        <w:rPr>
+          <w:rFonts w:ascii="Times New Roman" w:hAnsi="Times New Roman" w:cs="Times New Roman"/>
+          <w:sz w:val="24"/>
+          <w:szCs w:val="24"/>
+        </w:rPr>
+        <w:t>The implementations and driver codes are shown below:</w:t>
+      </w:r>
+    </w:p>
+    <w:p>
+      <w:pPr>
+        <w:jc w:val="both"/>
+        <w:rPr>
+          <w:rFonts w:ascii="Times New Roman" w:hAnsi="Times New Roman" w:cs="Times New Roman"/>
+          <w:sz w:val="24"/>
+          <w:szCs w:val="24"/>
+        </w:rPr>
+      </w:pPr>
+      <w:r>
+        <w:rPr>
+          <w:rFonts w:ascii="Times New Roman" w:hAnsi="Times New Roman" w:cs="Times New Roman"/>
+          <w:noProof/>
+          <w:sz w:val="24"/>
+          <w:szCs w:val="24"/>
+        </w:rPr>
+        <w:drawing>
+          <wp:anchor distT="0" distB="0" distL="114300" distR="114300" simplePos="0" relativeHeight="251658240" behindDoc="0" locked="0" layoutInCell="1" allowOverlap="1" wp14:anchorId="7809BB22" wp14:editId="5E787EAA">
+            <wp:simplePos x="0" y="0"/>
+            <wp:positionH relativeFrom="column">
+              <wp:align>left</wp:align>
+            </wp:positionH>
+            <wp:positionV relativeFrom="paragraph">
+              <wp:align>top</wp:align>
+            </wp:positionV>
+            <wp:extent cx="5553075" cy="6132195"/>
+            <wp:effectExtent l="0" t="0" r="9525" b="0"/>
+            <wp:wrapSquare wrapText="bothSides"/>
+            <wp:docPr id="12" name="Picture 12" descr="../../../../../../Desktop/Screen%20Shot%202018-02-12%20at%202.35"/>
+            <wp:cNvGraphicFramePr>
+              <a:graphicFrameLocks xmlns:a="http://schemas.openxmlformats.org/drawingml/2006/main" noChangeAspect="1"/>
+            </wp:cNvGraphicFramePr>
+            <a:graphic xmlns:a="http://schemas.openxmlformats.org/drawingml/2006/main">
+              <a:graphicData uri="http://schemas.openxmlformats.org/drawingml/2006/picture">
+                <pic:pic xmlns:pic="http://schemas.openxmlformats.org/drawingml/2006/picture">
+                  <pic:nvPicPr>
+                    <pic:cNvPr id="0" name="Picture 11" descr="../../../../../../Desktop/Screen%20Shot%202018-02-12%20at%202.35"/>
+                    <pic:cNvPicPr>
+                      <a:picLocks noChangeAspect="1" noChangeArrowheads="1"/>
+                    </pic:cNvPicPr>
+                  </pic:nvPicPr>
+                  <pic:blipFill>
+                    <a:blip r:embed="rId14">
+                      <a:extLst>
+                        <a:ext uri="{28A0092B-C50C-407E-A947-70E740481C1C}">
+                          <a14:useLocalDpi xmlns:a14="http://schemas.microsoft.com/office/drawing/2010/main" val="0"/>
+                        </a:ext>
+                      </a:extLst>
+                    </a:blip>
+                    <a:srcRect/>
+                    <a:stretch>
+                      <a:fillRect/>
+                    </a:stretch>
+                  </pic:blipFill>
+                  <pic:spPr bwMode="auto">
+                    <a:xfrm>
+                      <a:off x="0" y="0"/>
+                      <a:ext cx="5553075" cy="6132195"/>
+                    </a:xfrm>
+                    <a:prstGeom prst="rect">
+                      <a:avLst/>
+                    </a:prstGeom>
+                    <a:noFill/>
+                    <a:ln>
+                      <a:noFill/>
+                    </a:ln>
+                  </pic:spPr>
+                </pic:pic>
+              </a:graphicData>
+            </a:graphic>
+          </wp:anchor>
+        </w:drawing>
+      </w:r>
+      <w:r>
+        <w:rPr>
+          <w:rFonts w:ascii="Times New Roman" w:hAnsi="Times New Roman" w:cs="Times New Roman"/>
+          <w:sz w:val="24"/>
+          <w:szCs w:val="24"/>
+        </w:rPr>
+        <w:br w:type="textWrapping" w:clear="all"/>
+      </w:r>
+    </w:p>
+    <w:p>
+      <w:pPr>
+        <w:jc w:val="both"/>
+        <w:rPr>
+          <w:rFonts w:ascii="Times New Roman" w:hAnsi="Times New Roman" w:cs="Times New Roman"/>
+          <w:sz w:val="24"/>
+          <w:szCs w:val="24"/>
+        </w:rPr>
+      </w:pPr>
+      <w:r>
+        <w:rPr>
+          <w:rFonts w:ascii="Times New Roman" w:hAnsi="Times New Roman" w:cs="Times New Roman"/>
+          <w:sz w:val="24"/>
+          <w:szCs w:val="24"/>
+        </w:rPr>
+        <w:t>Output Window:</w:t>
+      </w:r>
+    </w:p>
+    <w:p>
+      <w:pPr>
+        <w:jc w:val="both"/>
+        <w:rPr>
+          <w:rFonts w:ascii="Times New Roman" w:hAnsi="Times New Roman" w:cs="Times New Roman"/>
+          <w:sz w:val="24"/>
+          <w:szCs w:val="24"/>
+        </w:rPr>
+      </w:pPr>
+      <w:r>
+        <w:rPr>
+          <w:rFonts w:ascii="Times New Roman" w:hAnsi="Times New Roman" w:cs="Times New Roman"/>
+          <w:noProof/>
+          <w:sz w:val="24"/>
+          <w:szCs w:val="24"/>
+        </w:rPr>
+        <w:drawing>
+          <wp:inline distT="0" distB="0" distL="0" distR="0" wp14:anchorId="2A27DD51" wp14:editId="41B50C46">
+            <wp:extent cx="6663055" cy="1938655"/>
+            <wp:effectExtent l="0" t="0" r="0" b="0"/>
+            <wp:docPr id="14" name="Picture 14" descr="../../../../../../Desktop/Screen%20Shot%202018-02-12%20at%202.37"/>
+            <wp:cNvGraphicFramePr>
+              <a:graphicFrameLocks xmlns:a="http://schemas.openxmlformats.org/drawingml/2006/main" noChangeAspect="1"/>
+            </wp:cNvGraphicFramePr>
+            <a:graphic xmlns:a="http://schemas.openxmlformats.org/drawingml/2006/main">
+              <a:graphicData uri="http://schemas.openxmlformats.org/drawingml/2006/picture">
+                <pic:pic xmlns:pic="http://schemas.openxmlformats.org/drawingml/2006/picture">
+                  <pic:nvPicPr>
+                    <pic:cNvPr id="0" name="Picture 13" descr="../../../../../../Desktop/Screen%20Shot%202018-02-12%20at%202.37"/>
+                    <pic:cNvPicPr>
+                      <a:picLocks noChangeAspect="1" noChangeArrowheads="1"/>
+                    </pic:cNvPicPr>
+                  </pic:nvPicPr>
+                  <pic:blipFill>
+                    <a:blip r:embed="rId15">
+                      <a:extLst>
+                        <a:ext uri="{28A0092B-C50C-407E-A947-70E740481C1C}">
+                          <a14:useLocalDpi xmlns:a14="http://schemas.microsoft.com/office/drawing/2010/main" val="0"/>
+                        </a:ext>
+                      </a:extLst>
+                    </a:blip>
+                    <a:srcRect/>
+                    <a:stretch>
+                      <a:fillRect/>
+                    </a:stretch>
+                  </pic:blipFill>
+                  <pic:spPr bwMode="auto">
+                    <a:xfrm>
+                      <a:off x="0" y="0"/>
+                      <a:ext cx="6663055" cy="1938655"/>
+                    </a:xfrm>
+                    <a:prstGeom prst="rect">
+                      <a:avLst/>
+                    </a:prstGeom>
+                    <a:noFill/>
+                    <a:ln>
+                      <a:noFill/>
+                    </a:ln>
+                  </pic:spPr>
+                </pic:pic>
+              </a:graphicData>
+            </a:graphic>
+          </wp:inline>
+        </w:drawing>
+      </w:r>
+    </w:p>
+    <w:p>
+      <w:pPr>
+        <w:rPr>
+          <w:rFonts w:ascii="Times New Roman" w:hAnsi="Times New Roman" w:cs="Times New Roman"/>
+          <w:sz w:val="24"/>
+          <w:szCs w:val="24"/>
+        </w:rPr>
+      </w:pPr>
+    </w:p>
+    <w:p>
+      <w:pPr>
+        <w:rPr>
+          <w:rFonts w:ascii="Times New Roman" w:hAnsi="Times New Roman" w:cs="Times New Roman"/>
+          <w:sz w:val="24"/>
+          <w:szCs w:val="24"/>
+        </w:rPr>
+      </w:pPr>
+    </w:p>
+    <w:p>
+      <w:pPr>
+        <w:rPr>
+          <w:rFonts w:ascii="Times New Roman" w:hAnsi="Times New Roman" w:cs="Times New Roman"/>
+          <w:sz w:val="24"/>
+          <w:szCs w:val="24"/>
+        </w:rPr>
+      </w:pPr>
+    </w:p>
+    <w:p>
+      <w:pPr>
+        <w:rPr>
+          <w:rFonts w:ascii="Times New Roman" w:hAnsi="Times New Roman" w:cs="Times New Roman"/>
+          <w:sz w:val="24"/>
+          <w:szCs w:val="24"/>
+        </w:rPr>
+      </w:pPr>
+    </w:p>
+    <w:p>
+      <w:pPr>
+        <w:rPr>
+          <w:rFonts w:ascii="Times New Roman" w:hAnsi="Times New Roman" w:cs="Times New Roman"/>
+          <w:sz w:val="24"/>
+          <w:szCs w:val="24"/>
+        </w:rPr>
+      </w:pPr>
+    </w:p>
+    <w:p>
+      <w:pPr>
+        <w:rPr>
+          <w:rFonts w:ascii="Times New Roman" w:hAnsi="Times New Roman" w:cs="Times New Roman"/>
+          <w:sz w:val="24"/>
+          <w:szCs w:val="24"/>
+        </w:rPr>
+      </w:pPr>
+    </w:p>
+    <w:p>
+      <w:pPr>
+        <w:rPr>
+          <w:rFonts w:ascii="Times New Roman" w:hAnsi="Times New Roman" w:cs="Times New Roman"/>
+          <w:sz w:val="24"/>
+          <w:szCs w:val="24"/>
+        </w:rPr>
+      </w:pPr>
+    </w:p>
+    <w:p>
+      <w:pPr>
+        <w:rPr>
+          <w:rFonts w:ascii="Times New Roman" w:hAnsi="Times New Roman" w:cs="Times New Roman"/>
+          <w:sz w:val="24"/>
+          <w:szCs w:val="24"/>
+        </w:rPr>
+      </w:pPr>
+    </w:p>
+    <w:p>
+      <w:pPr>
+        <w:rPr>
+          <w:rFonts w:ascii="Times New Roman" w:hAnsi="Times New Roman" w:cs="Times New Roman"/>
+          <w:sz w:val="24"/>
+          <w:szCs w:val="24"/>
+        </w:rPr>
+      </w:pPr>
+    </w:p>
+    <w:p>
+      <w:pPr>
+        <w:rPr>
+          <w:rFonts w:ascii="Times New Roman" w:hAnsi="Times New Roman" w:cs="Times New Roman"/>
+          <w:sz w:val="24"/>
+          <w:szCs w:val="24"/>
+        </w:rPr>
+      </w:pPr>
+    </w:p>
+    <w:p>
+      <w:pPr>
+        <w:rPr>
+          <w:rFonts w:ascii="Times New Roman" w:hAnsi="Times New Roman" w:cs="Times New Roman"/>
+          <w:sz w:val="24"/>
+          <w:szCs w:val="24"/>
+        </w:rPr>
+      </w:pPr>
+    </w:p>
+    <w:p>
+      <w:pPr>
+        <w:rPr>
+          <w:rFonts w:ascii="Times New Roman" w:hAnsi="Times New Roman" w:cs="Times New Roman"/>
+          <w:sz w:val="24"/>
+          <w:szCs w:val="24"/>
+        </w:rPr>
+      </w:pPr>
+    </w:p>
+    <w:p>
+      <w:pPr>
+        <w:rPr>
+          <w:rFonts w:ascii="Times New Roman" w:hAnsi="Times New Roman" w:cs="Times New Roman"/>
+          <w:sz w:val="24"/>
+          <w:szCs w:val="24"/>
+        </w:rPr>
+      </w:pPr>
+    </w:p>
+    <w:p>
+      <w:pPr>
+        <w:rPr>
+          <w:rFonts w:ascii="Times New Roman" w:hAnsi="Times New Roman" w:cs="Times New Roman"/>
+          <w:sz w:val="24"/>
+          <w:szCs w:val="24"/>
+        </w:rPr>
+      </w:pPr>
+    </w:p>
+    <w:p>
+      <w:pPr>
+        <w:tabs>
+          <w:tab w:val="left" w:pos="2853"/>
+        </w:tabs>
+        <w:rPr>
+          <w:rFonts w:ascii="Times New Roman" w:hAnsi="Times New Roman" w:cs="Times New Roman"/>
+          <w:sz w:val="24"/>
+          <w:szCs w:val="24"/>
+        </w:rPr>
+      </w:pPr>
+      <w:r>
+        <w:rPr>
+          <w:rFonts w:ascii="Times New Roman" w:hAnsi="Times New Roman" w:cs="Times New Roman"/>
+          <w:sz w:val="24"/>
+          <w:szCs w:val="24"/>
+        </w:rPr>
+        <w:tab/>
+      </w:r>
+    </w:p>
+    <w:p>
+      <w:pPr>
+        <w:tabs>
+          <w:tab w:val="left" w:pos="2853"/>
+        </w:tabs>
+        <w:rPr>
+          <w:rFonts w:ascii="Times New Roman" w:hAnsi="Times New Roman" w:cs="Times New Roman"/>
+          <w:sz w:val="24"/>
+          <w:szCs w:val="24"/>
+        </w:rPr>
+      </w:pPr>
+    </w:p>
+    <w:p>
+      <w:pPr>
+        <w:tabs>
+          <w:tab w:val="left" w:pos="2853"/>
+        </w:tabs>
+        <w:rPr>
+          <w:rFonts w:ascii="Times New Roman" w:hAnsi="Times New Roman" w:cs="Times New Roman"/>
+          <w:sz w:val="24"/>
+          <w:szCs w:val="24"/>
+        </w:rPr>
+      </w:pPr>
+    </w:p>
+    <w:p>
+      <w:pPr>
+        <w:tabs>
+          <w:tab w:val="left" w:pos="2853"/>
+        </w:tabs>
+        <w:rPr>
+          <w:rFonts w:ascii="Times New Roman" w:hAnsi="Times New Roman" w:cs="Times New Roman"/>
+          <w:sz w:val="24"/>
+          <w:szCs w:val="24"/>
+        </w:rPr>
+      </w:pPr>
+    </w:p>
+    <w:p>
+      <w:pPr>
+        <w:outlineLvl w:val="0"/>
+        <w:rPr>
+          <w:rFonts w:ascii="Times New Roman" w:hAnsi="Times New Roman" w:cs="Times New Roman"/>
+          <w:b/>
+          <w:sz w:val="24"/>
+          <w:szCs w:val="24"/>
+          <w:u w:val="single"/>
+        </w:rPr>
+      </w:pPr>
+      <w:r>
+        <w:rPr>
+          <w:rFonts w:ascii="Times New Roman" w:hAnsi="Times New Roman" w:cs="Times New Roman"/>
+          <w:b/>
+          <w:sz w:val="24"/>
+          <w:szCs w:val="24"/>
+          <w:u w:val="single"/>
+        </w:rPr>
+        <w:t>Question 8.7.3</w:t>
+      </w:r>
+    </w:p>
+    <w:p>
+      <w:pPr>
+        <w:tabs>
+          <w:tab w:val="left" w:pos="2853"/>
+        </w:tabs>
+        <w:jc w:val="both"/>
+        <w:rPr>
+          <w:rFonts w:ascii="Times New Roman" w:hAnsi="Times New Roman" w:cs="Times New Roman"/>
+          <w:sz w:val="24"/>
+          <w:szCs w:val="24"/>
+        </w:rPr>
+      </w:pPr>
+      <w:r>
+        <w:rPr>
+          <w:rFonts w:ascii="Times New Roman" w:hAnsi="Times New Roman" w:cs="Times New Roman"/>
+          <w:sz w:val="24"/>
+          <w:szCs w:val="24"/>
+        </w:rPr>
+        <w:t>A virtual destructor is a virtual function defined in the base class of a derived class. A virtual destructor is used such that proper cleanup in the allocated memory is achieved. Such use is required when an object or a class of the derived class is manipulated through the base class's pointer and both the superclass and sub-class have dynamic memory allocations; This implies that there is run-time polymorphism. However, there is no need of virtual destructor if and only if the derived class is not manipulated through the base class's pointer; In this case memory allocation will be properly deallocated.</w:t>
+      </w:r>
+    </w:p>
+    <w:p>
+      <w:pPr>
+        <w:tabs>
+          <w:tab w:val="left" w:pos="2853"/>
+        </w:tabs>
+        <w:jc w:val="both"/>
+        <w:rPr>
+          <w:rFonts w:ascii="Times New Roman" w:hAnsi="Times New Roman" w:cs="Times New Roman"/>
+          <w:sz w:val="24"/>
+          <w:szCs w:val="24"/>
+        </w:rPr>
+      </w:pPr>
+      <w:r>
+        <w:rPr>
+          <w:rFonts w:ascii="Times New Roman" w:hAnsi="Times New Roman" w:cs="Times New Roman"/>
+          <w:sz w:val="24"/>
+          <w:szCs w:val="24"/>
+        </w:rPr>
+        <w:t>Concisely, a class with run-time polymorphism (virtual functions) needs to have virtual destructor.</w:t>
+      </w:r>
+    </w:p>
+    <w:p>
+      <w:pPr>
+        <w:tabs>
+          <w:tab w:val="left" w:pos="2853"/>
+        </w:tabs>
+        <w:jc w:val="both"/>
+        <w:rPr>
+          <w:rFonts w:ascii="Times New Roman" w:hAnsi="Times New Roman" w:cs="Times New Roman"/>
+          <w:sz w:val="24"/>
+          <w:szCs w:val="24"/>
+        </w:rPr>
+      </w:pPr>
+      <w:r>
+        <w:rPr>
+          <w:rFonts w:ascii="Times New Roman" w:hAnsi="Times New Roman" w:cs="Times New Roman"/>
+          <w:sz w:val="24"/>
+          <w:szCs w:val="24"/>
+        </w:rPr>
+        <w:t>Example: Consider a derived class B having a base class A such that memory is allocated in both A and B. Expression like:</w:t>
+      </w:r>
+    </w:p>
+    <w:p>
+      <w:pPr>
+        <w:tabs>
+          <w:tab w:val="left" w:pos="2853"/>
+        </w:tabs>
+        <w:spacing w:after="0"/>
+        <w:jc w:val="both"/>
+        <w:rPr>
+          <w:rFonts w:ascii="Times New Roman" w:hAnsi="Times New Roman" w:cs="Times New Roman"/>
+          <w:sz w:val="24"/>
+          <w:szCs w:val="24"/>
+        </w:rPr>
+      </w:pPr>
+      <w:r>
+        <w:rPr>
+          <w:rFonts w:ascii="Times New Roman" w:hAnsi="Times New Roman" w:cs="Times New Roman"/>
+          <w:sz w:val="24"/>
+          <w:szCs w:val="24"/>
+        </w:rPr>
+        <w:t xml:space="preserve"> A* </w:t>
+      </w:r>
+      <w:proofErr w:type="spellStart"/>
+      <w:r>
+        <w:rPr>
+          <w:rFonts w:ascii="Times New Roman" w:hAnsi="Times New Roman" w:cs="Times New Roman"/>
+          <w:sz w:val="24"/>
+          <w:szCs w:val="24"/>
+        </w:rPr>
+        <w:t>obj</w:t>
+      </w:r>
+      <w:proofErr w:type="spellEnd"/>
+      <w:r>
+        <w:rPr>
+          <w:rFonts w:ascii="Times New Roman" w:hAnsi="Times New Roman" w:cs="Times New Roman"/>
+          <w:sz w:val="24"/>
+          <w:szCs w:val="24"/>
+        </w:rPr>
+        <w:t xml:space="preserve"> = new </w:t>
+      </w:r>
+      <w:proofErr w:type="gramStart"/>
+      <w:r>
+        <w:rPr>
+          <w:rFonts w:ascii="Times New Roman" w:hAnsi="Times New Roman" w:cs="Times New Roman"/>
+          <w:sz w:val="24"/>
+          <w:szCs w:val="24"/>
+        </w:rPr>
+        <w:t>B(</w:t>
+      </w:r>
+      <w:r>
+        <w:rPr>
+          <w:rFonts w:ascii="Times New Roman" w:hAnsi="Times New Roman" w:cs="Times New Roman"/>
+          <w:sz w:val="24"/>
+          <w:szCs w:val="24"/>
+        </w:rPr>
+        <w:t xml:space="preserve"> </w:t>
+      </w:r>
+      <w:r>
+        <w:rPr>
+          <w:rFonts w:ascii="Times New Roman" w:hAnsi="Times New Roman" w:cs="Times New Roman"/>
+          <w:sz w:val="24"/>
+          <w:szCs w:val="24"/>
+        </w:rPr>
+        <w:t>)</w:t>
+      </w:r>
+      <w:proofErr w:type="gramEnd"/>
+      <w:r>
+        <w:rPr>
+          <w:rFonts w:ascii="Times New Roman" w:hAnsi="Times New Roman" w:cs="Times New Roman"/>
+          <w:sz w:val="24"/>
+          <w:szCs w:val="24"/>
+        </w:rPr>
+        <w:t>;  // manipulation of derived class through the base class</w:t>
+      </w:r>
+    </w:p>
+    <w:p>
+      <w:pPr>
+        <w:tabs>
+          <w:tab w:val="left" w:pos="2853"/>
+        </w:tabs>
+        <w:jc w:val="both"/>
+        <w:rPr>
+          <w:rFonts w:ascii="Times New Roman" w:hAnsi="Times New Roman" w:cs="Times New Roman"/>
+          <w:sz w:val="24"/>
+          <w:szCs w:val="24"/>
+        </w:rPr>
+      </w:pPr>
+      <w:r>
+        <w:rPr>
+          <w:rFonts w:ascii="Times New Roman" w:hAnsi="Times New Roman" w:cs="Times New Roman"/>
+          <w:sz w:val="24"/>
+          <w:szCs w:val="24"/>
+        </w:rPr>
+        <w:t xml:space="preserve"> delete </w:t>
+      </w:r>
+      <w:proofErr w:type="spellStart"/>
+      <w:proofErr w:type="gramStart"/>
+      <w:r>
+        <w:rPr>
+          <w:rFonts w:ascii="Times New Roman" w:hAnsi="Times New Roman" w:cs="Times New Roman"/>
+          <w:sz w:val="24"/>
+          <w:szCs w:val="24"/>
+        </w:rPr>
+        <w:t>obj</w:t>
+      </w:r>
+      <w:proofErr w:type="spellEnd"/>
+      <w:r>
+        <w:rPr>
+          <w:rFonts w:ascii="Times New Roman" w:hAnsi="Times New Roman" w:cs="Times New Roman"/>
+          <w:sz w:val="24"/>
+          <w:szCs w:val="24"/>
+        </w:rPr>
+        <w:t>;</w:t>
+      </w:r>
+      <w:r>
+        <w:rPr>
+          <w:rFonts w:ascii="Times New Roman" w:hAnsi="Times New Roman" w:cs="Times New Roman"/>
+          <w:sz w:val="24"/>
+          <w:szCs w:val="24"/>
+        </w:rPr>
+        <w:t xml:space="preserve">   </w:t>
+      </w:r>
+      <w:proofErr w:type="gramEnd"/>
+      <w:r>
+        <w:rPr>
+          <w:rFonts w:ascii="Times New Roman" w:hAnsi="Times New Roman" w:cs="Times New Roman"/>
+          <w:sz w:val="24"/>
+          <w:szCs w:val="24"/>
+        </w:rPr>
+        <w:t xml:space="preserve">          </w:t>
+      </w:r>
+      <w:r>
+        <w:rPr>
+          <w:rFonts w:ascii="Times New Roman" w:hAnsi="Times New Roman" w:cs="Times New Roman"/>
+          <w:sz w:val="24"/>
+          <w:szCs w:val="24"/>
+        </w:rPr>
+        <w:t xml:space="preserve"> </w:t>
+      </w:r>
+      <w:r>
+        <w:rPr>
+          <w:rFonts w:ascii="Times New Roman" w:hAnsi="Times New Roman" w:cs="Times New Roman"/>
+          <w:sz w:val="24"/>
+          <w:szCs w:val="24"/>
+        </w:rPr>
+        <w:t xml:space="preserve"> </w:t>
+      </w:r>
+      <w:r>
+        <w:rPr>
+          <w:rFonts w:ascii="Times New Roman" w:hAnsi="Times New Roman" w:cs="Times New Roman"/>
+          <w:sz w:val="24"/>
+          <w:szCs w:val="24"/>
+        </w:rPr>
+        <w:t>// proper cleanups are not achieved here</w:t>
+      </w:r>
+      <w:r>
+        <w:rPr>
+          <w:rFonts w:ascii="Times New Roman" w:hAnsi="Times New Roman" w:cs="Times New Roman"/>
+          <w:sz w:val="24"/>
+          <w:szCs w:val="24"/>
+        </w:rPr>
+        <w:t xml:space="preserve"> if the base destructor is not virtual</w:t>
+      </w:r>
+    </w:p>
+    <w:p>
+      <w:pPr>
+        <w:tabs>
+          <w:tab w:val="left" w:pos="2853"/>
+        </w:tabs>
+        <w:jc w:val="both"/>
+        <w:rPr>
+          <w:rFonts w:ascii="Times New Roman" w:hAnsi="Times New Roman" w:cs="Times New Roman"/>
+          <w:sz w:val="24"/>
+          <w:szCs w:val="24"/>
+        </w:rPr>
+      </w:pPr>
+      <w:r>
+        <w:rPr>
+          <w:rFonts w:ascii="Times New Roman" w:hAnsi="Times New Roman" w:cs="Times New Roman"/>
+          <w:sz w:val="24"/>
+          <w:szCs w:val="24"/>
+        </w:rPr>
+        <w:t xml:space="preserve"> To achieve the desired memory deallocation, the destructor in base class A should be made virtual and as such proper cleanups can be achieved in B.</w:t>
+      </w:r>
+    </w:p>
+    <w:p>
+      <w:pPr>
+        <w:rPr>
+          <w:rFonts w:ascii="Times New Roman" w:hAnsi="Times New Roman" w:cs="Times New Roman"/>
+          <w:sz w:val="24"/>
+          <w:szCs w:val="24"/>
+        </w:rPr>
+      </w:pPr>
+      <w:r>
+        <w:rPr>
+          <w:rFonts w:ascii="Times New Roman" w:hAnsi="Times New Roman" w:cs="Times New Roman"/>
+          <w:sz w:val="24"/>
+          <w:szCs w:val="24"/>
+        </w:rPr>
+        <w:t xml:space="preserve">To demonstrate the above assertions, a short driver as well as </w:t>
+      </w:r>
+      <w:r>
+        <w:rPr>
+          <w:rFonts w:ascii="Times New Roman" w:hAnsi="Times New Roman" w:cs="Times New Roman"/>
+          <w:sz w:val="24"/>
+          <w:szCs w:val="24"/>
+        </w:rPr>
+        <w:t>classes programs was written as contained in the file named “</w:t>
+      </w:r>
+      <w:r>
+        <w:rPr>
+          <w:rFonts w:ascii="Times New Roman" w:hAnsi="Times New Roman" w:cs="Times New Roman"/>
+          <w:b/>
+          <w:sz w:val="24"/>
+          <w:szCs w:val="24"/>
+        </w:rPr>
+        <w:t>ex8.7.3.cpp</w:t>
+      </w:r>
+      <w:r>
+        <w:rPr>
+          <w:rFonts w:ascii="Times New Roman" w:hAnsi="Times New Roman" w:cs="Times New Roman"/>
+          <w:sz w:val="24"/>
+          <w:szCs w:val="24"/>
+        </w:rPr>
+        <w:t>”.</w:t>
+      </w:r>
+    </w:p>
+    <w:p>
+      <w:pPr>
+        <w:rPr>
+          <w:rFonts w:ascii="Times New Roman" w:hAnsi="Times New Roman" w:cs="Times New Roman"/>
+          <w:sz w:val="24"/>
+          <w:szCs w:val="24"/>
+        </w:rPr>
+      </w:pPr>
+      <w:r>
+        <w:rPr>
+          <w:rFonts w:ascii="Times New Roman" w:hAnsi="Times New Roman" w:cs="Times New Roman"/>
+          <w:b/>
+          <w:sz w:val="24"/>
+          <w:szCs w:val="24"/>
+        </w:rPr>
+        <w:t>CASE 1:</w:t>
+      </w:r>
+      <w:r>
+        <w:rPr>
+          <w:rFonts w:ascii="Times New Roman" w:hAnsi="Times New Roman" w:cs="Times New Roman"/>
+          <w:sz w:val="24"/>
+          <w:szCs w:val="24"/>
+        </w:rPr>
+        <w:t xml:space="preserve"> When an object of the derived class is manipulated by the base class</w:t>
+      </w:r>
+      <w:r>
+        <w:rPr>
+          <w:rFonts w:ascii="Times New Roman" w:hAnsi="Times New Roman" w:cs="Times New Roman"/>
+          <w:sz w:val="24"/>
+          <w:szCs w:val="24"/>
+        </w:rPr>
+        <w:t>’s pointer</w:t>
+      </w:r>
+      <w:r>
+        <w:rPr>
+          <w:rFonts w:ascii="Times New Roman" w:hAnsi="Times New Roman" w:cs="Times New Roman"/>
+          <w:sz w:val="24"/>
+          <w:szCs w:val="24"/>
+        </w:rPr>
+        <w:t xml:space="preserve"> but the destructor of the base class is not a virtual function.</w:t>
+      </w:r>
+    </w:p>
+    <w:p>
+      <w:pPr>
+        <w:rPr>
+          <w:rFonts w:ascii="Times New Roman" w:hAnsi="Times New Roman" w:cs="Times New Roman"/>
+          <w:sz w:val="24"/>
+          <w:szCs w:val="24"/>
+        </w:rPr>
+      </w:pPr>
+      <w:r>
+        <w:rPr>
+          <w:rFonts w:ascii="Times New Roman" w:hAnsi="Times New Roman" w:cs="Times New Roman"/>
+          <w:noProof/>
+          <w:sz w:val="24"/>
+          <w:szCs w:val="24"/>
+        </w:rPr>
+        <w:drawing>
+          <wp:inline distT="0" distB="0" distL="0" distR="0" wp14:anchorId="38918B3C" wp14:editId="0FEEEE03">
+            <wp:extent cx="5736167" cy="3422543"/>
+            <wp:effectExtent l="0" t="0" r="4445" b="6985"/>
+            <wp:docPr id="17" name="Picture 17" descr="../../../../../../Desktop/Screen%20Shot%202018-02-12%20at%202.53"/>
+            <wp:cNvGraphicFramePr>
+              <a:graphicFrameLocks xmlns:a="http://schemas.openxmlformats.org/drawingml/2006/main" noChangeAspect="1"/>
+            </wp:cNvGraphicFramePr>
+            <a:graphic xmlns:a="http://schemas.openxmlformats.org/drawingml/2006/main">
+              <a:graphicData uri="http://schemas.openxmlformats.org/drawingml/2006/picture">
+                <pic:pic xmlns:pic="http://schemas.openxmlformats.org/drawingml/2006/picture">
+                  <pic:nvPicPr>
+                    <pic:cNvPr id="0" name="Picture 16" descr="../../../../../../Desktop/Screen%20Shot%202018-02-12%20at%202.53"/>
+                    <pic:cNvPicPr>
+                      <a:picLocks noChangeAspect="1" noChangeArrowheads="1"/>
+                    </pic:cNvPicPr>
+                  </pic:nvPicPr>
+                  <pic:blipFill>
+                    <a:blip r:embed="rId16">
+                      <a:extLst>
+                        <a:ext uri="{28A0092B-C50C-407E-A947-70E740481C1C}">
+                          <a14:useLocalDpi xmlns:a14="http://schemas.microsoft.com/office/drawing/2010/main" val="0"/>
+                        </a:ext>
+                      </a:extLst>
+                    </a:blip>
+                    <a:srcRect/>
+                    <a:stretch>
+                      <a:fillRect/>
+                    </a:stretch>
+                  </pic:blipFill>
+                  <pic:spPr bwMode="auto">
+                    <a:xfrm>
+                      <a:off x="0" y="0"/>
+                      <a:ext cx="5736167" cy="3422543"/>
+                    </a:xfrm>
+                    <a:prstGeom prst="rect">
+                      <a:avLst/>
+                    </a:prstGeom>
+                    <a:noFill/>
+                    <a:ln>
+                      <a:noFill/>
+                    </a:ln>
+                  </pic:spPr>
+                </pic:pic>
+              </a:graphicData>
+            </a:graphic>
+          </wp:inline>
+        </w:drawing>
+      </w:r>
+    </w:p>
+    <w:p>
+      <w:pPr>
+        <w:rPr>
+          <w:rFonts w:ascii="Times New Roman" w:hAnsi="Times New Roman" w:cs="Times New Roman"/>
+          <w:sz w:val="24"/>
+          <w:szCs w:val="24"/>
+        </w:rPr>
+      </w:pPr>
+      <w:r>
+        <w:rPr>
+          <w:rFonts w:ascii="Times New Roman" w:hAnsi="Times New Roman" w:cs="Times New Roman"/>
+          <w:b/>
+          <w:sz w:val="24"/>
+          <w:szCs w:val="24"/>
+        </w:rPr>
+        <w:t>Note:</w:t>
+      </w:r>
+      <w:r>
+        <w:rPr>
+          <w:rFonts w:ascii="Times New Roman" w:hAnsi="Times New Roman" w:cs="Times New Roman"/>
+          <w:sz w:val="24"/>
+          <w:szCs w:val="24"/>
+        </w:rPr>
+        <w:t xml:space="preserve"> Not all allocated memory space</w:t>
+      </w:r>
+      <w:r>
+        <w:rPr>
+          <w:rFonts w:ascii="Times New Roman" w:hAnsi="Times New Roman" w:cs="Times New Roman"/>
+          <w:sz w:val="24"/>
+          <w:szCs w:val="24"/>
+        </w:rPr>
+        <w:t>s are freed -</w:t>
+      </w:r>
+      <w:r>
+        <w:rPr>
+          <w:rFonts w:ascii="Times New Roman" w:hAnsi="Times New Roman" w:cs="Times New Roman"/>
+          <w:sz w:val="24"/>
+          <w:szCs w:val="24"/>
+        </w:rPr>
+        <w:t xml:space="preserve"> Improper cleanup.</w:t>
+      </w:r>
+    </w:p>
+    <w:p>
+      <w:pPr>
+        <w:rPr>
+          <w:rFonts w:ascii="Times New Roman" w:hAnsi="Times New Roman" w:cs="Times New Roman"/>
+          <w:sz w:val="24"/>
+          <w:szCs w:val="24"/>
+        </w:rPr>
+      </w:pPr>
+      <w:r>
+        <w:rPr>
+          <w:rFonts w:ascii="Times New Roman" w:hAnsi="Times New Roman" w:cs="Times New Roman"/>
+          <w:b/>
+          <w:sz w:val="24"/>
+          <w:szCs w:val="24"/>
+        </w:rPr>
+        <w:t>CASE 2</w:t>
+      </w:r>
+      <w:r>
+        <w:rPr>
+          <w:rFonts w:ascii="Times New Roman" w:hAnsi="Times New Roman" w:cs="Times New Roman"/>
+          <w:b/>
+          <w:sz w:val="24"/>
+          <w:szCs w:val="24"/>
+        </w:rPr>
+        <w:t>:</w:t>
+      </w:r>
+      <w:r>
+        <w:rPr>
+          <w:rFonts w:ascii="Times New Roman" w:hAnsi="Times New Roman" w:cs="Times New Roman"/>
+          <w:sz w:val="24"/>
+          <w:szCs w:val="24"/>
+        </w:rPr>
+        <w:t xml:space="preserve"> When an object of the derived class is manipulated by the derived class’s pointer but the destructor of the base class is not a virtual function.</w:t>
+      </w:r>
+    </w:p>
+    <w:p>
+      <w:pPr>
+        <w:rPr>
+          <w:rFonts w:ascii="Times New Roman" w:hAnsi="Times New Roman" w:cs="Times New Roman"/>
+          <w:sz w:val="24"/>
+          <w:szCs w:val="24"/>
+        </w:rPr>
+      </w:pPr>
+      <w:r>
+        <w:rPr>
+          <w:rFonts w:ascii="Times New Roman" w:hAnsi="Times New Roman" w:cs="Times New Roman"/>
+          <w:noProof/>
+          <w:sz w:val="24"/>
+          <w:szCs w:val="24"/>
+        </w:rPr>
+        <w:drawing>
+          <wp:inline distT="0" distB="0" distL="0" distR="0" wp14:anchorId="21F15E59" wp14:editId="08918C3A">
+            <wp:extent cx="6654800" cy="4097655"/>
+            <wp:effectExtent l="0" t="0" r="0" b="0"/>
+            <wp:docPr id="18" name="Picture 18" descr="../../../../../../Desktop/Screen%20Shot%202018-02-12%20at%202.59"/>
+            <wp:cNvGraphicFramePr>
+              <a:graphicFrameLocks xmlns:a="http://schemas.openxmlformats.org/drawingml/2006/main" noChangeAspect="1"/>
+            </wp:cNvGraphicFramePr>
+            <a:graphic xmlns:a="http://schemas.openxmlformats.org/drawingml/2006/main">
+              <a:graphicData uri="http://schemas.openxmlformats.org/drawingml/2006/picture">
+                <pic:pic xmlns:pic="http://schemas.openxmlformats.org/drawingml/2006/picture">
+                  <pic:nvPicPr>
+                    <pic:cNvPr id="0" name="Picture 17" descr="../../../../../../Desktop/Screen%20Shot%202018-02-12%20at%202.59"/>
+                    <pic:cNvPicPr>
+                      <a:picLocks noChangeAspect="1" noChangeArrowheads="1"/>
+                    </pic:cNvPicPr>
+                  </pic:nvPicPr>
+                  <pic:blipFill>
+                    <a:blip r:embed="rId17">
+                      <a:extLst>
+                        <a:ext uri="{28A0092B-C50C-407E-A947-70E740481C1C}">
+                          <a14:useLocalDpi xmlns:a14="http://schemas.microsoft.com/office/drawing/2010/main" val="0"/>
+                        </a:ext>
+                      </a:extLst>
+                    </a:blip>
+                    <a:srcRect/>
+                    <a:stretch>
+                      <a:fillRect/>
+                    </a:stretch>
+                  </pic:blipFill>
+                  <pic:spPr bwMode="auto">
+                    <a:xfrm>
+                      <a:off x="0" y="0"/>
+                      <a:ext cx="6654800" cy="4097655"/>
+                    </a:xfrm>
+                    <a:prstGeom prst="rect">
+                      <a:avLst/>
+                    </a:prstGeom>
+                    <a:noFill/>
+                    <a:ln>
+                      <a:noFill/>
+                    </a:ln>
+                  </pic:spPr>
+                </pic:pic>
+              </a:graphicData>
+            </a:graphic>
+          </wp:inline>
+        </w:drawing>
+      </w:r>
+    </w:p>
+    <w:p>
+      <w:pPr>
+        <w:rPr>
+          <w:rFonts w:ascii="Times New Roman" w:hAnsi="Times New Roman" w:cs="Times New Roman"/>
+          <w:sz w:val="24"/>
+          <w:szCs w:val="24"/>
+        </w:rPr>
+      </w:pPr>
+      <w:r>
+        <w:rPr>
+          <w:rFonts w:ascii="Times New Roman" w:hAnsi="Times New Roman" w:cs="Times New Roman"/>
+          <w:b/>
+          <w:sz w:val="24"/>
+          <w:szCs w:val="24"/>
+        </w:rPr>
+        <w:t>Note:</w:t>
+      </w:r>
+      <w:r>
+        <w:rPr>
+          <w:rFonts w:ascii="Times New Roman" w:hAnsi="Times New Roman" w:cs="Times New Roman"/>
+          <w:sz w:val="24"/>
+          <w:szCs w:val="24"/>
+        </w:rPr>
+        <w:t xml:space="preserve"> Here proper cleanups was achieved as all allocated memory spaces got freed.</w:t>
+      </w:r>
+    </w:p>
+    <w:p>
+      <w:pPr>
+        <w:rPr>
+          <w:rFonts w:ascii="Times New Roman" w:hAnsi="Times New Roman" w:cs="Times New Roman"/>
+          <w:sz w:val="24"/>
+          <w:szCs w:val="24"/>
+        </w:rPr>
+      </w:pPr>
+    </w:p>
+    <w:p>
+      <w:pPr>
+        <w:rPr>
+          <w:rFonts w:ascii="Times New Roman" w:hAnsi="Times New Roman" w:cs="Times New Roman"/>
+          <w:sz w:val="24"/>
+          <w:szCs w:val="24"/>
+        </w:rPr>
+      </w:pPr>
+    </w:p>
+    <w:p>
+      <w:pPr>
+        <w:rPr>
+          <w:rFonts w:ascii="Times New Roman" w:hAnsi="Times New Roman" w:cs="Times New Roman"/>
+          <w:sz w:val="24"/>
+          <w:szCs w:val="24"/>
+        </w:rPr>
+      </w:pPr>
+    </w:p>
+    <w:p>
+      <w:pPr>
+        <w:rPr>
+          <w:rFonts w:ascii="Times New Roman" w:hAnsi="Times New Roman" w:cs="Times New Roman"/>
+          <w:sz w:val="24"/>
+          <w:szCs w:val="24"/>
+        </w:rPr>
+      </w:pPr>
+    </w:p>
+    <w:p>
+      <w:pPr>
+        <w:rPr>
+          <w:rFonts w:ascii="Times New Roman" w:hAnsi="Times New Roman" w:cs="Times New Roman"/>
+          <w:sz w:val="24"/>
+          <w:szCs w:val="24"/>
+        </w:rPr>
+      </w:pPr>
+    </w:p>
+    <w:p>
+      <w:pPr>
+        <w:rPr>
+          <w:rFonts w:ascii="Times New Roman" w:hAnsi="Times New Roman" w:cs="Times New Roman"/>
+          <w:sz w:val="24"/>
+          <w:szCs w:val="24"/>
+        </w:rPr>
+      </w:pPr>
+    </w:p>
+    <w:p>
+      <w:pPr>
+        <w:rPr>
+          <w:rFonts w:ascii="Times New Roman" w:hAnsi="Times New Roman" w:cs="Times New Roman"/>
+          <w:sz w:val="24"/>
+          <w:szCs w:val="24"/>
+        </w:rPr>
+      </w:pPr>
+    </w:p>
+    <w:p>
+      <w:pPr>
+        <w:rPr>
+          <w:rFonts w:ascii="Times New Roman" w:hAnsi="Times New Roman" w:cs="Times New Roman"/>
+          <w:sz w:val="24"/>
+          <w:szCs w:val="24"/>
+        </w:rPr>
+      </w:pPr>
+    </w:p>
+    <w:p>
+      <w:pPr>
+        <w:rPr>
+          <w:rFonts w:ascii="Times New Roman" w:hAnsi="Times New Roman" w:cs="Times New Roman"/>
+          <w:sz w:val="24"/>
+          <w:szCs w:val="24"/>
+        </w:rPr>
+      </w:pPr>
+      <w:r>
+        <w:rPr>
+          <w:rFonts w:ascii="Times New Roman" w:hAnsi="Times New Roman" w:cs="Times New Roman"/>
+          <w:b/>
+          <w:sz w:val="24"/>
+          <w:szCs w:val="24"/>
+        </w:rPr>
+        <w:t>CASE 3</w:t>
+      </w:r>
+      <w:r>
+        <w:rPr>
+          <w:rFonts w:ascii="Times New Roman" w:hAnsi="Times New Roman" w:cs="Times New Roman"/>
+          <w:b/>
+          <w:sz w:val="24"/>
+          <w:szCs w:val="24"/>
+        </w:rPr>
+        <w:t>:</w:t>
+      </w:r>
+      <w:r>
+        <w:rPr>
+          <w:rFonts w:ascii="Times New Roman" w:hAnsi="Times New Roman" w:cs="Times New Roman"/>
+          <w:sz w:val="24"/>
+          <w:szCs w:val="24"/>
+        </w:rPr>
+        <w:t xml:space="preserve"> When an object of the derived class is manipulated by the base class’s pointer and the destructor of the base class is a virtual function.</w:t>
+      </w:r>
+    </w:p>
+    <w:p>
+      <w:pPr>
+        <w:rPr>
+          <w:rFonts w:ascii="Times New Roman" w:hAnsi="Times New Roman" w:cs="Times New Roman"/>
+          <w:sz w:val="24"/>
+          <w:szCs w:val="24"/>
+        </w:rPr>
+      </w:pPr>
+      <w:r>
+        <w:rPr>
+          <w:rFonts w:ascii="Times New Roman" w:hAnsi="Times New Roman" w:cs="Times New Roman"/>
+          <w:noProof/>
+          <w:sz w:val="24"/>
+          <w:szCs w:val="24"/>
+        </w:rPr>
+        <w:drawing>
+          <wp:inline distT="0" distB="0" distL="0" distR="0" wp14:anchorId="470420B6" wp14:editId="5738C597">
+            <wp:extent cx="6654800" cy="3903345"/>
+            <wp:effectExtent l="0" t="0" r="0" b="8255"/>
+            <wp:docPr id="19" name="Picture 19" descr="../../../../../../Desktop/Screen%20Shot%202018-02-12%20at%203.02"/>
+            <wp:cNvGraphicFramePr>
+              <a:graphicFrameLocks xmlns:a="http://schemas.openxmlformats.org/drawingml/2006/main" noChangeAspect="1"/>
+            </wp:cNvGraphicFramePr>
+            <a:graphic xmlns:a="http://schemas.openxmlformats.org/drawingml/2006/main">
+              <a:graphicData uri="http://schemas.openxmlformats.org/drawingml/2006/picture">
+                <pic:pic xmlns:pic="http://schemas.openxmlformats.org/drawingml/2006/picture">
+                  <pic:nvPicPr>
+                    <pic:cNvPr id="0" name="Picture 18" descr="../../../../../../Desktop/Screen%20Shot%202018-02-12%20at%203.02"/>
+                    <pic:cNvPicPr>
+                      <a:picLocks noChangeAspect="1" noChangeArrowheads="1"/>
+                    </pic:cNvPicPr>
+                  </pic:nvPicPr>
+                  <pic:blipFill>
+                    <a:blip r:embed="rId18">
+                      <a:extLst>
+                        <a:ext uri="{28A0092B-C50C-407E-A947-70E740481C1C}">
+                          <a14:useLocalDpi xmlns:a14="http://schemas.microsoft.com/office/drawing/2010/main" val="0"/>
+                        </a:ext>
+                      </a:extLst>
+                    </a:blip>
+                    <a:srcRect/>
+                    <a:stretch>
+                      <a:fillRect/>
+                    </a:stretch>
+                  </pic:blipFill>
+                  <pic:spPr bwMode="auto">
+                    <a:xfrm>
+                      <a:off x="0" y="0"/>
+                      <a:ext cx="6654800" cy="3903345"/>
+                    </a:xfrm>
+                    <a:prstGeom prst="rect">
+                      <a:avLst/>
+                    </a:prstGeom>
+                    <a:noFill/>
+                    <a:ln>
+                      <a:noFill/>
+                    </a:ln>
+                  </pic:spPr>
+                </pic:pic>
+              </a:graphicData>
+            </a:graphic>
+          </wp:inline>
+        </w:drawing>
+      </w:r>
+    </w:p>
+    <w:p>
+      <w:pPr>
+        <w:rPr>
+          <w:rFonts w:ascii="Times New Roman" w:hAnsi="Times New Roman" w:cs="Times New Roman"/>
+          <w:sz w:val="24"/>
+          <w:szCs w:val="24"/>
+        </w:rPr>
+      </w:pPr>
+      <w:r>
+        <w:rPr>
+          <w:rFonts w:ascii="Times New Roman" w:hAnsi="Times New Roman" w:cs="Times New Roman"/>
+          <w:b/>
+          <w:sz w:val="24"/>
+          <w:szCs w:val="24"/>
+        </w:rPr>
+        <w:t>Note:</w:t>
+      </w:r>
+      <w:r>
+        <w:rPr>
+          <w:rFonts w:ascii="Times New Roman" w:hAnsi="Times New Roman" w:cs="Times New Roman"/>
+          <w:sz w:val="24"/>
+          <w:szCs w:val="24"/>
+        </w:rPr>
+        <w:t xml:space="preserve"> Here proper cleanups was achieved as all allocated memory spaces got freed.</w:t>
+      </w:r>
+    </w:p>
+    <w:p>
+      <w:pPr>
+        <w:rPr>
+          <w:rFonts w:ascii="Times New Roman" w:hAnsi="Times New Roman" w:cs="Times New Roman"/>
+          <w:sz w:val="24"/>
+          <w:szCs w:val="24"/>
+        </w:rPr>
+      </w:pPr>
+    </w:p>
+    <w:p>
+      <w:pPr>
+        <w:rPr>
+          <w:rFonts w:ascii="Times New Roman" w:hAnsi="Times New Roman" w:cs="Times New Roman"/>
+          <w:sz w:val="24"/>
+          <w:szCs w:val="24"/>
+        </w:rPr>
+      </w:pPr>
+    </w:p>
+    <w:p>
+      <w:pPr>
+        <w:rPr>
+          <w:rFonts w:ascii="Times New Roman" w:hAnsi="Times New Roman" w:cs="Times New Roman"/>
+          <w:sz w:val="24"/>
+          <w:szCs w:val="24"/>
+        </w:rPr>
+      </w:pPr>
+    </w:p>
+    <w:p>
+      <w:pPr>
+        <w:rPr>
+          <w:rFonts w:ascii="Times New Roman" w:hAnsi="Times New Roman" w:cs="Times New Roman"/>
+          <w:sz w:val="24"/>
+          <w:szCs w:val="24"/>
+        </w:rPr>
+      </w:pPr>
+    </w:p>
+    <w:p>
+      <w:pPr>
+        <w:rPr>
+          <w:rFonts w:ascii="Times New Roman" w:hAnsi="Times New Roman" w:cs="Times New Roman"/>
+          <w:sz w:val="24"/>
+          <w:szCs w:val="24"/>
+        </w:rPr>
+      </w:pPr>
+    </w:p>
+    <w:p>
+      <w:pPr>
+        <w:rPr>
+          <w:rFonts w:ascii="Times New Roman" w:hAnsi="Times New Roman" w:cs="Times New Roman"/>
+          <w:sz w:val="24"/>
+          <w:szCs w:val="24"/>
+        </w:rPr>
+      </w:pPr>
+    </w:p>
+    <w:p>
+      <w:pPr>
+        <w:rPr>
+          <w:rFonts w:ascii="Times New Roman" w:hAnsi="Times New Roman" w:cs="Times New Roman"/>
+          <w:sz w:val="24"/>
+          <w:szCs w:val="24"/>
+        </w:rPr>
+      </w:pPr>
+    </w:p>
+    <w:p>
+      <w:pPr>
+        <w:rPr>
+          <w:rFonts w:ascii="Times New Roman" w:hAnsi="Times New Roman" w:cs="Times New Roman"/>
+          <w:sz w:val="24"/>
+          <w:szCs w:val="24"/>
+        </w:rPr>
+      </w:pPr>
+    </w:p>
+    <w:p>
+      <w:pPr>
+        <w:rPr>
+          <w:rFonts w:ascii="Times New Roman" w:hAnsi="Times New Roman" w:cs="Times New Roman"/>
+          <w:sz w:val="24"/>
+          <w:szCs w:val="24"/>
+        </w:rPr>
+      </w:pPr>
+    </w:p>
+    <w:p>
+      <w:pPr>
+        <w:rPr>
+          <w:rFonts w:ascii="Times New Roman" w:hAnsi="Times New Roman" w:cs="Times New Roman"/>
+          <w:sz w:val="24"/>
+          <w:szCs w:val="24"/>
+        </w:rPr>
+      </w:pPr>
       <w:bookmarkStart w:id="0" w:name="_GoBack"/>
       <w:bookmarkEnd w:id="0"/>
-      <w:r>
-        <w:rPr>
-          <w:rFonts w:ascii="Times New Roman" w:hAnsi="Times New Roman" w:cs="Times New Roman"/>
-          <w:sz w:val="40"/>
-          <w:szCs w:val="40"/>
-        </w:rPr>
-        <w:t xml:space="preserve"> </w:t>
-      </w:r>
-      <w:r>
-        <w:rPr>
-          <w:rFonts w:ascii="Times New Roman" w:hAnsi="Times New Roman" w:cs="Times New Roman"/>
-          <w:sz w:val="40"/>
-          <w:szCs w:val="40"/>
-        </w:rPr>
-        <w:t>12, 2018</w:t>
-      </w:r>
-    </w:p>
-    <w:p/>
+    </w:p>
+    <w:p>
+      <w:pPr>
+        <w:outlineLvl w:val="0"/>
+        <w:rPr>
+          <w:rFonts w:ascii="Times New Roman" w:hAnsi="Times New Roman" w:cs="Times New Roman"/>
+          <w:b/>
+          <w:sz w:val="24"/>
+          <w:szCs w:val="24"/>
+          <w:u w:val="single"/>
+        </w:rPr>
+      </w:pPr>
+      <w:r>
+        <w:rPr>
+          <w:rFonts w:ascii="Times New Roman" w:hAnsi="Times New Roman" w:cs="Times New Roman"/>
+          <w:b/>
+          <w:sz w:val="24"/>
+          <w:szCs w:val="24"/>
+          <w:u w:val="single"/>
+        </w:rPr>
+        <w:t>Question 8.7.4</w:t>
+      </w:r>
+    </w:p>
+    <w:p>
+      <w:pPr>
+        <w:rPr>
+          <w:rFonts w:ascii="Times New Roman" w:hAnsi="Times New Roman" w:cs="Times New Roman"/>
+          <w:sz w:val="24"/>
+          <w:szCs w:val="24"/>
+        </w:rPr>
+      </w:pPr>
+      <w:r>
+        <w:rPr>
+          <w:rFonts w:ascii="Times New Roman" w:hAnsi="Times New Roman" w:cs="Times New Roman"/>
+          <w:sz w:val="24"/>
+          <w:szCs w:val="24"/>
+        </w:rPr>
+        <w:t>“</w:t>
+      </w:r>
+      <w:r>
+        <w:rPr>
+          <w:rFonts w:ascii="Times New Roman" w:hAnsi="Times New Roman" w:cs="Times New Roman"/>
+          <w:b/>
+          <w:sz w:val="24"/>
+          <w:szCs w:val="24"/>
+        </w:rPr>
+        <w:t>ex8.7.4.cpp</w:t>
+      </w:r>
+      <w:r>
+        <w:rPr>
+          <w:rFonts w:ascii="Times New Roman" w:hAnsi="Times New Roman" w:cs="Times New Roman"/>
+          <w:sz w:val="24"/>
+          <w:szCs w:val="24"/>
+        </w:rPr>
+        <w:t>” is the implementation file of this question. Below is the</w:t>
+      </w:r>
+      <w:r>
+        <w:rPr>
+          <w:rFonts w:ascii="Times New Roman" w:hAnsi="Times New Roman" w:cs="Times New Roman"/>
+          <w:sz w:val="24"/>
+          <w:szCs w:val="24"/>
+        </w:rPr>
+        <w:t xml:space="preserve"> code and the output screen.</w:t>
+      </w:r>
+    </w:p>
+    <w:p>
+      <w:pPr>
+        <w:rPr>
+          <w:rFonts w:ascii="Times New Roman" w:hAnsi="Times New Roman" w:cs="Times New Roman"/>
+          <w:sz w:val="24"/>
+          <w:szCs w:val="24"/>
+        </w:rPr>
+      </w:pPr>
+      <w:r>
+        <w:rPr>
+          <w:rFonts w:ascii="Times New Roman" w:hAnsi="Times New Roman" w:cs="Times New Roman"/>
+          <w:noProof/>
+          <w:sz w:val="24"/>
+          <w:szCs w:val="24"/>
+        </w:rPr>
+        <w:drawing>
+          <wp:inline distT="0" distB="0" distL="0" distR="0" wp14:anchorId="079EB83D" wp14:editId="3C6679FB">
+            <wp:extent cx="6663055" cy="5139055"/>
+            <wp:effectExtent l="0" t="0" r="0" b="0"/>
+            <wp:docPr id="20" name="Picture 20" descr="../../../../../../Desktop/Screen%20Shot%202018-02-12%20at%203.09"/>
+            <wp:cNvGraphicFramePr>
+              <a:graphicFrameLocks xmlns:a="http://schemas.openxmlformats.org/drawingml/2006/main" noChangeAspect="1"/>
+            </wp:cNvGraphicFramePr>
+            <a:graphic xmlns:a="http://schemas.openxmlformats.org/drawingml/2006/main">
+              <a:graphicData uri="http://schemas.openxmlformats.org/drawingml/2006/picture">
+                <pic:pic xmlns:pic="http://schemas.openxmlformats.org/drawingml/2006/picture">
+                  <pic:nvPicPr>
+                    <pic:cNvPr id="0" name="Picture 19" descr="../../../../../../Desktop/Screen%20Shot%202018-02-12%20at%203.09"/>
+                    <pic:cNvPicPr>
+                      <a:picLocks noChangeAspect="1" noChangeArrowheads="1"/>
+                    </pic:cNvPicPr>
+                  </pic:nvPicPr>
+                  <pic:blipFill>
+                    <a:blip r:embed="rId19">
+                      <a:extLst>
+                        <a:ext uri="{28A0092B-C50C-407E-A947-70E740481C1C}">
+                          <a14:useLocalDpi xmlns:a14="http://schemas.microsoft.com/office/drawing/2010/main" val="0"/>
+                        </a:ext>
+                      </a:extLst>
+                    </a:blip>
+                    <a:srcRect/>
+                    <a:stretch>
+                      <a:fillRect/>
+                    </a:stretch>
+                  </pic:blipFill>
+                  <pic:spPr bwMode="auto">
+                    <a:xfrm>
+                      <a:off x="0" y="0"/>
+                      <a:ext cx="6663055" cy="5139055"/>
+                    </a:xfrm>
+                    <a:prstGeom prst="rect">
+                      <a:avLst/>
+                    </a:prstGeom>
+                    <a:noFill/>
+                    <a:ln>
+                      <a:noFill/>
+                    </a:ln>
+                  </pic:spPr>
+                </pic:pic>
+              </a:graphicData>
+            </a:graphic>
+          </wp:inline>
+        </w:drawing>
+      </w:r>
+    </w:p>
+    <w:p>
+      <w:pPr>
+        <w:tabs>
+          <w:tab w:val="left" w:pos="2080"/>
+        </w:tabs>
+        <w:rPr>
+          <w:rFonts w:ascii="Times New Roman" w:hAnsi="Times New Roman" w:cs="Times New Roman"/>
+          <w:sz w:val="24"/>
+          <w:szCs w:val="24"/>
+        </w:rPr>
+      </w:pPr>
+      <w:r>
+        <w:rPr>
+          <w:rFonts w:ascii="Times New Roman" w:hAnsi="Times New Roman" w:cs="Times New Roman"/>
+          <w:sz w:val="24"/>
+          <w:szCs w:val="24"/>
+        </w:rPr>
+        <w:tab/>
+      </w:r>
+    </w:p>
+    <w:p>
+      <w:pPr>
+        <w:tabs>
+          <w:tab w:val="left" w:pos="2080"/>
+        </w:tabs>
+        <w:rPr>
+          <w:rFonts w:ascii="Times New Roman" w:hAnsi="Times New Roman" w:cs="Times New Roman"/>
+          <w:sz w:val="24"/>
+          <w:szCs w:val="24"/>
+        </w:rPr>
+      </w:pPr>
+    </w:p>
+    <w:p>
+      <w:pPr>
+        <w:tabs>
+          <w:tab w:val="left" w:pos="2080"/>
+        </w:tabs>
+        <w:rPr>
+          <w:rFonts w:ascii="Times New Roman" w:hAnsi="Times New Roman" w:cs="Times New Roman"/>
+          <w:sz w:val="24"/>
+          <w:szCs w:val="24"/>
+        </w:rPr>
+      </w:pPr>
+    </w:p>
+    <w:p>
+      <w:pPr>
+        <w:tabs>
+          <w:tab w:val="left" w:pos="2080"/>
+        </w:tabs>
+        <w:rPr>
+          <w:rFonts w:ascii="Times New Roman" w:hAnsi="Times New Roman" w:cs="Times New Roman"/>
+          <w:sz w:val="24"/>
+          <w:szCs w:val="24"/>
+        </w:rPr>
+      </w:pPr>
+    </w:p>
+    <w:p>
+      <w:pPr>
+        <w:tabs>
+          <w:tab w:val="left" w:pos="2080"/>
+        </w:tabs>
+        <w:rPr>
+          <w:rFonts w:ascii="Times New Roman" w:hAnsi="Times New Roman" w:cs="Times New Roman"/>
+          <w:sz w:val="24"/>
+          <w:szCs w:val="24"/>
+        </w:rPr>
+      </w:pPr>
+    </w:p>
+    <w:p>
+      <w:pPr>
+        <w:tabs>
+          <w:tab w:val="left" w:pos="2080"/>
+        </w:tabs>
+        <w:rPr>
+          <w:rFonts w:ascii="Times New Roman" w:hAnsi="Times New Roman" w:cs="Times New Roman"/>
+          <w:sz w:val="24"/>
+          <w:szCs w:val="24"/>
+        </w:rPr>
+      </w:pPr>
+    </w:p>
+    <w:p>
+      <w:pPr>
+        <w:tabs>
+          <w:tab w:val="left" w:pos="2080"/>
+        </w:tabs>
+        <w:rPr>
+          <w:rFonts w:ascii="Times New Roman" w:hAnsi="Times New Roman" w:cs="Times New Roman"/>
+          <w:sz w:val="24"/>
+          <w:szCs w:val="24"/>
+        </w:rPr>
+      </w:pPr>
+    </w:p>
+    <w:p>
+      <w:pPr>
+        <w:jc w:val="center"/>
+        <w:outlineLvl w:val="0"/>
+        <w:rPr>
+          <w:rFonts w:ascii="Times New Roman" w:hAnsi="Times New Roman" w:cs="Times New Roman"/>
+          <w:b/>
+          <w:sz w:val="24"/>
+          <w:szCs w:val="24"/>
+          <w:u w:val="single"/>
+        </w:rPr>
+      </w:pPr>
+      <w:r>
+        <w:rPr>
+          <w:rFonts w:ascii="Times New Roman" w:hAnsi="Times New Roman" w:cs="Times New Roman"/>
+          <w:b/>
+          <w:sz w:val="24"/>
+          <w:szCs w:val="24"/>
+          <w:u w:val="single"/>
+        </w:rPr>
+        <w:t xml:space="preserve">QUESTIONS </w:t>
+      </w:r>
+      <w:r>
+        <w:rPr>
+          <w:rFonts w:ascii="Times New Roman" w:hAnsi="Times New Roman" w:cs="Times New Roman"/>
+          <w:b/>
+          <w:sz w:val="24"/>
+          <w:szCs w:val="24"/>
+          <w:u w:val="single"/>
+        </w:rPr>
+        <w:t>(9 &amp; 10</w:t>
+      </w:r>
+      <w:r>
+        <w:rPr>
+          <w:rFonts w:ascii="Times New Roman" w:hAnsi="Times New Roman" w:cs="Times New Roman"/>
+          <w:b/>
+          <w:sz w:val="24"/>
+          <w:szCs w:val="24"/>
+          <w:u w:val="single"/>
+        </w:rPr>
+        <w:t>)</w:t>
+      </w:r>
+    </w:p>
+    <w:p>
+      <w:pPr>
+        <w:rPr>
+          <w:rFonts w:ascii="Times New Roman" w:hAnsi="Times New Roman" w:cs="Times New Roman"/>
+          <w:sz w:val="24"/>
+          <w:szCs w:val="24"/>
+        </w:rPr>
+      </w:pPr>
+      <w:r>
+        <w:rPr>
+          <w:rFonts w:ascii="Times New Roman" w:hAnsi="Times New Roman" w:cs="Times New Roman"/>
+          <w:sz w:val="24"/>
+          <w:szCs w:val="24"/>
+        </w:rPr>
+        <w:t>All cod</w:t>
+      </w:r>
+      <w:r>
+        <w:rPr>
+          <w:rFonts w:ascii="Times New Roman" w:hAnsi="Times New Roman" w:cs="Times New Roman"/>
+          <w:sz w:val="24"/>
+          <w:szCs w:val="24"/>
+        </w:rPr>
+        <w:t>es as regards to these questions</w:t>
+      </w:r>
+      <w:r>
+        <w:rPr>
+          <w:rFonts w:ascii="Times New Roman" w:hAnsi="Times New Roman" w:cs="Times New Roman"/>
+          <w:sz w:val="24"/>
+          <w:szCs w:val="24"/>
+        </w:rPr>
+        <w:t xml:space="preserve"> are contained in folder named “</w:t>
+      </w:r>
+      <w:r>
+        <w:rPr>
+          <w:rFonts w:ascii="Times New Roman" w:hAnsi="Times New Roman" w:cs="Times New Roman"/>
+          <w:b/>
+          <w:sz w:val="24"/>
+          <w:szCs w:val="24"/>
+        </w:rPr>
+        <w:t>Chapter</w:t>
+      </w:r>
+      <w:r>
+        <w:rPr>
+          <w:rFonts w:ascii="Times New Roman" w:hAnsi="Times New Roman" w:cs="Times New Roman"/>
+          <w:b/>
+          <w:sz w:val="24"/>
+          <w:szCs w:val="24"/>
+        </w:rPr>
+        <w:t>9_1</w:t>
+      </w:r>
+      <w:r>
+        <w:rPr>
+          <w:rFonts w:ascii="Times New Roman" w:hAnsi="Times New Roman" w:cs="Times New Roman"/>
+          <w:b/>
+          <w:sz w:val="24"/>
+          <w:szCs w:val="24"/>
+        </w:rPr>
+        <w:t>0</w:t>
+      </w:r>
+      <w:r>
+        <w:rPr>
+          <w:rFonts w:ascii="Times New Roman" w:hAnsi="Times New Roman" w:cs="Times New Roman"/>
+          <w:sz w:val="24"/>
+          <w:szCs w:val="24"/>
+        </w:rPr>
+        <w:t>”.</w:t>
+      </w:r>
+    </w:p>
+    <w:p>
+      <w:pPr>
+        <w:outlineLvl w:val="0"/>
+        <w:rPr>
+          <w:rFonts w:ascii="Times New Roman" w:hAnsi="Times New Roman" w:cs="Times New Roman"/>
+          <w:b/>
+          <w:sz w:val="24"/>
+          <w:szCs w:val="24"/>
+          <w:u w:val="single"/>
+        </w:rPr>
+      </w:pPr>
+      <w:r>
+        <w:rPr>
+          <w:rFonts w:ascii="Times New Roman" w:hAnsi="Times New Roman" w:cs="Times New Roman"/>
+          <w:b/>
+          <w:sz w:val="24"/>
+          <w:szCs w:val="24"/>
+          <w:u w:val="single"/>
+        </w:rPr>
+        <w:t>Question 9.6.2</w:t>
+      </w:r>
+    </w:p>
+    <w:p>
+      <w:pPr>
+        <w:tabs>
+          <w:tab w:val="left" w:pos="2080"/>
+        </w:tabs>
+        <w:rPr>
+          <w:rFonts w:ascii="Times New Roman" w:hAnsi="Times New Roman" w:cs="Times New Roman"/>
+          <w:sz w:val="24"/>
+          <w:szCs w:val="24"/>
+        </w:rPr>
+      </w:pPr>
+      <w:r>
+        <w:rPr>
+          <w:rFonts w:ascii="Times New Roman" w:hAnsi="Times New Roman" w:cs="Times New Roman"/>
+          <w:sz w:val="24"/>
+          <w:szCs w:val="24"/>
+        </w:rPr>
+        <w:t xml:space="preserve">Vector template for throwing an exception was </w:t>
+      </w:r>
+      <w:r>
+        <w:rPr>
+          <w:rFonts w:ascii="Times New Roman" w:hAnsi="Times New Roman" w:cs="Times New Roman"/>
+          <w:sz w:val="24"/>
+          <w:szCs w:val="24"/>
+        </w:rPr>
+        <w:t>implemented in “</w:t>
+      </w:r>
+      <w:proofErr w:type="spellStart"/>
+      <w:r>
+        <w:rPr>
+          <w:rFonts w:ascii="Times New Roman" w:hAnsi="Times New Roman" w:cs="Times New Roman"/>
+          <w:b/>
+          <w:sz w:val="24"/>
+          <w:szCs w:val="24"/>
+        </w:rPr>
+        <w:t>Vcr.h</w:t>
+      </w:r>
+      <w:proofErr w:type="spellEnd"/>
+      <w:r>
+        <w:rPr>
+          <w:rFonts w:ascii="Times New Roman" w:hAnsi="Times New Roman" w:cs="Times New Roman"/>
+          <w:sz w:val="24"/>
+          <w:szCs w:val="24"/>
+        </w:rPr>
+        <w:t>” and “</w:t>
+      </w:r>
+      <w:r>
+        <w:rPr>
+          <w:rFonts w:ascii="Times New Roman" w:hAnsi="Times New Roman" w:cs="Times New Roman"/>
+          <w:b/>
+          <w:sz w:val="24"/>
+          <w:szCs w:val="24"/>
+        </w:rPr>
+        <w:t>Vcr.cpp</w:t>
+      </w:r>
+      <w:r>
+        <w:rPr>
+          <w:rFonts w:ascii="Times New Roman" w:hAnsi="Times New Roman" w:cs="Times New Roman"/>
+          <w:sz w:val="24"/>
+          <w:szCs w:val="24"/>
+        </w:rPr>
+        <w:t>”. While the class hierarchical exception handler is implemented in the file named “</w:t>
+      </w:r>
+      <w:proofErr w:type="spellStart"/>
+      <w:r>
+        <w:rPr>
+          <w:rFonts w:ascii="Times New Roman" w:hAnsi="Times New Roman" w:cs="Times New Roman"/>
+          <w:b/>
+          <w:sz w:val="24"/>
+          <w:szCs w:val="24"/>
+        </w:rPr>
+        <w:t>Exception.h</w:t>
+      </w:r>
+      <w:proofErr w:type="spellEnd"/>
+      <w:r>
+        <w:rPr>
+          <w:rFonts w:ascii="Times New Roman" w:hAnsi="Times New Roman" w:cs="Times New Roman"/>
+          <w:sz w:val="24"/>
+          <w:szCs w:val="24"/>
+        </w:rPr>
+        <w:t>”.</w:t>
+      </w:r>
+      <w:r>
+        <w:rPr>
+          <w:rFonts w:ascii="Times New Roman" w:hAnsi="Times New Roman" w:cs="Times New Roman"/>
+          <w:sz w:val="24"/>
+          <w:szCs w:val="24"/>
+        </w:rPr>
+        <w:t xml:space="preserve"> The driver program for this question is named “</w:t>
+      </w:r>
+      <w:r>
+        <w:rPr>
+          <w:rFonts w:ascii="Times New Roman" w:hAnsi="Times New Roman" w:cs="Times New Roman"/>
+          <w:b/>
+          <w:sz w:val="24"/>
+          <w:szCs w:val="24"/>
+        </w:rPr>
+        <w:t>ex9.6.2.cpp</w:t>
+      </w:r>
+      <w:r>
+        <w:rPr>
+          <w:rFonts w:ascii="Times New Roman" w:hAnsi="Times New Roman" w:cs="Times New Roman"/>
+          <w:sz w:val="24"/>
+          <w:szCs w:val="24"/>
+        </w:rPr>
+        <w:t>”. Here</w:t>
+      </w:r>
+      <w:r>
+        <w:rPr>
+          <w:rFonts w:ascii="Times New Roman" w:hAnsi="Times New Roman" w:cs="Times New Roman"/>
+          <w:sz w:val="24"/>
+          <w:szCs w:val="24"/>
+        </w:rPr>
+        <w:t>,</w:t>
+      </w:r>
+      <w:r>
+        <w:rPr>
+          <w:rFonts w:ascii="Times New Roman" w:hAnsi="Times New Roman" w:cs="Times New Roman"/>
+          <w:sz w:val="24"/>
+          <w:szCs w:val="24"/>
+        </w:rPr>
+        <w:t xml:space="preserve"> there is a naïve implementation (commented part) and efficient implementation using catch with base class’s object reference.</w:t>
+      </w:r>
+    </w:p>
+    <w:p>
+      <w:pPr>
+        <w:tabs>
+          <w:tab w:val="left" w:pos="2080"/>
+        </w:tabs>
+        <w:rPr>
+          <w:rFonts w:ascii="Times New Roman" w:hAnsi="Times New Roman" w:cs="Times New Roman"/>
+          <w:sz w:val="24"/>
+          <w:szCs w:val="24"/>
+        </w:rPr>
+      </w:pPr>
+      <w:r>
+        <w:rPr>
+          <w:rFonts w:ascii="Times New Roman" w:hAnsi="Times New Roman" w:cs="Times New Roman"/>
+          <w:noProof/>
+          <w:sz w:val="24"/>
+          <w:szCs w:val="24"/>
+        </w:rPr>
+        <w:drawing>
+          <wp:anchor distT="0" distB="0" distL="114300" distR="114300" simplePos="0" relativeHeight="251659264" behindDoc="0" locked="0" layoutInCell="1" allowOverlap="1" wp14:anchorId="472EA879" wp14:editId="0F827893">
+            <wp:simplePos x="0" y="0"/>
+            <wp:positionH relativeFrom="column">
+              <wp:align>left</wp:align>
+            </wp:positionH>
+            <wp:positionV relativeFrom="paragraph">
+              <wp:align>top</wp:align>
+            </wp:positionV>
+            <wp:extent cx="6663055" cy="5808345"/>
+            <wp:effectExtent l="0" t="0" r="0" b="8255"/>
+            <wp:wrapSquare wrapText="bothSides"/>
+            <wp:docPr id="21" name="Picture 21" descr="../../../../../../Desktop/Screen%20Shot%202018-02-12%20at%203.23"/>
+            <wp:cNvGraphicFramePr>
+              <a:graphicFrameLocks xmlns:a="http://schemas.openxmlformats.org/drawingml/2006/main" noChangeAspect="1"/>
+            </wp:cNvGraphicFramePr>
+            <a:graphic xmlns:a="http://schemas.openxmlformats.org/drawingml/2006/main">
+              <a:graphicData uri="http://schemas.openxmlformats.org/drawingml/2006/picture">
+                <pic:pic xmlns:pic="http://schemas.openxmlformats.org/drawingml/2006/picture">
+                  <pic:nvPicPr>
+                    <pic:cNvPr id="0" name="Picture 20" descr="../../../../../../Desktop/Screen%20Shot%202018-02-12%20at%203.23"/>
+                    <pic:cNvPicPr>
+                      <a:picLocks noChangeAspect="1" noChangeArrowheads="1"/>
+                    </pic:cNvPicPr>
+                  </pic:nvPicPr>
+                  <pic:blipFill>
+                    <a:blip r:embed="rId20">
+                      <a:extLst>
+                        <a:ext uri="{28A0092B-C50C-407E-A947-70E740481C1C}">
+                          <a14:useLocalDpi xmlns:a14="http://schemas.microsoft.com/office/drawing/2010/main" val="0"/>
+                        </a:ext>
+                      </a:extLst>
+                    </a:blip>
+                    <a:srcRect/>
+                    <a:stretch>
+                      <a:fillRect/>
+                    </a:stretch>
+                  </pic:blipFill>
+                  <pic:spPr bwMode="auto">
+                    <a:xfrm>
+                      <a:off x="0" y="0"/>
+                      <a:ext cx="6663055" cy="5808345"/>
+                    </a:xfrm>
+                    <a:prstGeom prst="rect">
+                      <a:avLst/>
+                    </a:prstGeom>
+                    <a:noFill/>
+                    <a:ln>
+                      <a:noFill/>
+                    </a:ln>
+                  </pic:spPr>
+                </pic:pic>
+              </a:graphicData>
+            </a:graphic>
+          </wp:anchor>
+        </w:drawing>
+      </w:r>
+      <w:r>
+        <w:rPr>
+          <w:rFonts w:ascii="Times New Roman" w:hAnsi="Times New Roman" w:cs="Times New Roman"/>
+          <w:sz w:val="24"/>
+          <w:szCs w:val="24"/>
+        </w:rPr>
+        <w:br w:type="textWrapping" w:clear="all"/>
+      </w:r>
+    </w:p>
+    <w:p>
+      <w:pPr>
+        <w:outlineLvl w:val="0"/>
+        <w:rPr>
+          <w:rFonts w:ascii="Times New Roman" w:hAnsi="Times New Roman" w:cs="Times New Roman"/>
+          <w:b/>
+          <w:sz w:val="24"/>
+          <w:szCs w:val="24"/>
+          <w:u w:val="single"/>
+        </w:rPr>
+      </w:pPr>
+      <w:r>
+        <w:rPr>
+          <w:rFonts w:ascii="Times New Roman" w:hAnsi="Times New Roman" w:cs="Times New Roman"/>
+          <w:b/>
+          <w:sz w:val="24"/>
+          <w:szCs w:val="24"/>
+          <w:u w:val="single"/>
+        </w:rPr>
+        <w:t>Question 10.4.1</w:t>
+      </w:r>
+    </w:p>
+    <w:p>
+      <w:pPr>
+        <w:tabs>
+          <w:tab w:val="left" w:pos="1747"/>
+        </w:tabs>
+        <w:rPr>
+          <w:rFonts w:ascii="Times New Roman" w:hAnsi="Times New Roman" w:cs="Times New Roman"/>
+          <w:sz w:val="24"/>
+          <w:szCs w:val="24"/>
+        </w:rPr>
+      </w:pPr>
+      <w:r>
+        <w:rPr>
+          <w:rFonts w:ascii="Times New Roman" w:hAnsi="Times New Roman" w:cs="Times New Roman"/>
+          <w:sz w:val="24"/>
+          <w:szCs w:val="24"/>
+        </w:rPr>
+        <w:t>The implementation and driver program for this question is in the file named “</w:t>
+      </w:r>
+      <w:r>
+        <w:rPr>
+          <w:rFonts w:ascii="Times New Roman" w:hAnsi="Times New Roman" w:cs="Times New Roman"/>
+          <w:b/>
+          <w:sz w:val="24"/>
+          <w:szCs w:val="24"/>
+        </w:rPr>
+        <w:t>ex10.4.1.cpp</w:t>
+      </w:r>
+      <w:r>
+        <w:rPr>
+          <w:rFonts w:ascii="Times New Roman" w:hAnsi="Times New Roman" w:cs="Times New Roman"/>
+          <w:sz w:val="24"/>
+          <w:szCs w:val="24"/>
+        </w:rPr>
+        <w:t>”.</w:t>
+      </w:r>
+      <w:r>
+        <w:rPr>
+          <w:rFonts w:ascii="Times New Roman" w:hAnsi="Times New Roman" w:cs="Times New Roman"/>
+          <w:sz w:val="24"/>
+          <w:szCs w:val="24"/>
+        </w:rPr>
+        <w:t xml:space="preserve"> Below is the output screen and the driver program.</w:t>
+      </w:r>
+    </w:p>
+    <w:p>
+      <w:pPr>
+        <w:tabs>
+          <w:tab w:val="left" w:pos="1747"/>
+        </w:tabs>
+        <w:rPr>
+          <w:rFonts w:ascii="Times New Roman" w:hAnsi="Times New Roman" w:cs="Times New Roman"/>
+          <w:sz w:val="24"/>
+          <w:szCs w:val="24"/>
+        </w:rPr>
+      </w:pPr>
+      <w:r>
+        <w:rPr>
+          <w:rFonts w:ascii="Times New Roman" w:hAnsi="Times New Roman" w:cs="Times New Roman"/>
+          <w:noProof/>
+          <w:sz w:val="24"/>
+          <w:szCs w:val="24"/>
+        </w:rPr>
+        <w:drawing>
+          <wp:inline distT="0" distB="0" distL="0" distR="0" wp14:anchorId="74E9B371" wp14:editId="32A12EEC">
+            <wp:extent cx="6654800" cy="7112000"/>
+            <wp:effectExtent l="0" t="0" r="0" b="0"/>
+            <wp:docPr id="22" name="Picture 22" descr="../../../../../../Desktop/Screen%20Shot%202018-02-12%20at%203.48"/>
+            <wp:cNvGraphicFramePr>
+              <a:graphicFrameLocks xmlns:a="http://schemas.openxmlformats.org/drawingml/2006/main" noChangeAspect="1"/>
+            </wp:cNvGraphicFramePr>
+            <a:graphic xmlns:a="http://schemas.openxmlformats.org/drawingml/2006/main">
+              <a:graphicData uri="http://schemas.openxmlformats.org/drawingml/2006/picture">
+                <pic:pic xmlns:pic="http://schemas.openxmlformats.org/drawingml/2006/picture">
+                  <pic:nvPicPr>
+                    <pic:cNvPr id="0" name="Picture 21" descr="../../../../../../Desktop/Screen%20Shot%202018-02-12%20at%203.48"/>
+                    <pic:cNvPicPr>
+                      <a:picLocks noChangeAspect="1" noChangeArrowheads="1"/>
+                    </pic:cNvPicPr>
+                  </pic:nvPicPr>
+                  <pic:blipFill>
+                    <a:blip r:embed="rId21">
+                      <a:extLst>
+                        <a:ext uri="{28A0092B-C50C-407E-A947-70E740481C1C}">
+                          <a14:useLocalDpi xmlns:a14="http://schemas.microsoft.com/office/drawing/2010/main" val="0"/>
+                        </a:ext>
+                      </a:extLst>
+                    </a:blip>
+                    <a:srcRect/>
+                    <a:stretch>
+                      <a:fillRect/>
+                    </a:stretch>
+                  </pic:blipFill>
+                  <pic:spPr bwMode="auto">
+                    <a:xfrm>
+                      <a:off x="0" y="0"/>
+                      <a:ext cx="6654800" cy="7112000"/>
+                    </a:xfrm>
+                    <a:prstGeom prst="rect">
+                      <a:avLst/>
+                    </a:prstGeom>
+                    <a:noFill/>
+                    <a:ln>
+                      <a:noFill/>
+                    </a:ln>
+                  </pic:spPr>
+                </pic:pic>
+              </a:graphicData>
+            </a:graphic>
+          </wp:inline>
+        </w:drawing>
+      </w:r>
+    </w:p>
+    <w:p>
+      <w:pPr>
+        <w:tabs>
+          <w:tab w:val="left" w:pos="1747"/>
+        </w:tabs>
+        <w:rPr>
+          <w:rFonts w:ascii="Times New Roman" w:hAnsi="Times New Roman" w:cs="Times New Roman"/>
+          <w:sz w:val="24"/>
+          <w:szCs w:val="24"/>
+        </w:rPr>
+      </w:pPr>
+    </w:p>
+    <w:p>
+      <w:pPr>
+        <w:outlineLvl w:val="0"/>
+        <w:rPr>
+          <w:rFonts w:ascii="Times New Roman" w:hAnsi="Times New Roman" w:cs="Times New Roman"/>
+          <w:b/>
+          <w:sz w:val="24"/>
+          <w:szCs w:val="24"/>
+          <w:u w:val="single"/>
+        </w:rPr>
+      </w:pPr>
+      <w:r>
+        <w:rPr>
+          <w:rFonts w:ascii="Times New Roman" w:hAnsi="Times New Roman" w:cs="Times New Roman"/>
+          <w:b/>
+          <w:sz w:val="24"/>
+          <w:szCs w:val="24"/>
+          <w:u w:val="single"/>
+        </w:rPr>
+        <w:t>Question 10.4.6</w:t>
+      </w:r>
+    </w:p>
+    <w:p>
+      <w:pPr>
+        <w:tabs>
+          <w:tab w:val="left" w:pos="1747"/>
+        </w:tabs>
+        <w:rPr>
+          <w:rFonts w:ascii="Times New Roman" w:hAnsi="Times New Roman" w:cs="Times New Roman"/>
+          <w:sz w:val="24"/>
+          <w:szCs w:val="24"/>
+        </w:rPr>
+      </w:pPr>
+      <w:r>
+        <w:rPr>
+          <w:rFonts w:ascii="Times New Roman" w:hAnsi="Times New Roman" w:cs="Times New Roman"/>
+          <w:sz w:val="24"/>
+          <w:szCs w:val="24"/>
+        </w:rPr>
+        <w:t>The implementation and driver program for this question is in the file named “</w:t>
+      </w:r>
+      <w:r>
+        <w:rPr>
+          <w:rFonts w:ascii="Times New Roman" w:hAnsi="Times New Roman" w:cs="Times New Roman"/>
+          <w:b/>
+          <w:sz w:val="24"/>
+          <w:szCs w:val="24"/>
+        </w:rPr>
+        <w:t>ex10.4.6</w:t>
+      </w:r>
+      <w:r>
+        <w:rPr>
+          <w:rFonts w:ascii="Times New Roman" w:hAnsi="Times New Roman" w:cs="Times New Roman"/>
+          <w:b/>
+          <w:sz w:val="24"/>
+          <w:szCs w:val="24"/>
+        </w:rPr>
+        <w:t>.cpp</w:t>
+      </w:r>
+      <w:r>
+        <w:rPr>
+          <w:rFonts w:ascii="Times New Roman" w:hAnsi="Times New Roman" w:cs="Times New Roman"/>
+          <w:sz w:val="24"/>
+          <w:szCs w:val="24"/>
+        </w:rPr>
+        <w:t>”.</w:t>
+      </w:r>
+      <w:r>
+        <w:rPr>
+          <w:rFonts w:ascii="Times New Roman" w:hAnsi="Times New Roman" w:cs="Times New Roman"/>
+          <w:sz w:val="24"/>
+          <w:szCs w:val="24"/>
+        </w:rPr>
+        <w:t xml:space="preserve"> Below is the driver program as well as the output screen.</w:t>
+      </w:r>
+    </w:p>
+    <w:p>
+      <w:pPr>
+        <w:tabs>
+          <w:tab w:val="left" w:pos="1747"/>
+        </w:tabs>
+        <w:rPr>
+          <w:rFonts w:ascii="Times New Roman" w:hAnsi="Times New Roman" w:cs="Times New Roman"/>
+          <w:sz w:val="24"/>
+          <w:szCs w:val="24"/>
+        </w:rPr>
+      </w:pPr>
+      <w:r>
+        <w:rPr>
+          <w:rFonts w:ascii="Times New Roman" w:hAnsi="Times New Roman" w:cs="Times New Roman"/>
+          <w:noProof/>
+          <w:sz w:val="24"/>
+          <w:szCs w:val="24"/>
+        </w:rPr>
+        <w:drawing>
+          <wp:inline distT="0" distB="0" distL="0" distR="0" wp14:anchorId="2CA413EA" wp14:editId="7A7AA404">
+            <wp:extent cx="6654800" cy="5384800"/>
+            <wp:effectExtent l="0" t="0" r="0" b="0"/>
+            <wp:docPr id="23" name="Picture 23" descr="../../../../../../Desktop/Screen%20Shot%202018-02-12%20at%203.52"/>
+            <wp:cNvGraphicFramePr>
+              <a:graphicFrameLocks xmlns:a="http://schemas.openxmlformats.org/drawingml/2006/main" noChangeAspect="1"/>
+            </wp:cNvGraphicFramePr>
+            <a:graphic xmlns:a="http://schemas.openxmlformats.org/drawingml/2006/main">
+              <a:graphicData uri="http://schemas.openxmlformats.org/drawingml/2006/picture">
+                <pic:pic xmlns:pic="http://schemas.openxmlformats.org/drawingml/2006/picture">
+                  <pic:nvPicPr>
+                    <pic:cNvPr id="0" name="Picture 22" descr="../../../../../../Desktop/Screen%20Shot%202018-02-12%20at%203.52"/>
+                    <pic:cNvPicPr>
+                      <a:picLocks noChangeAspect="1" noChangeArrowheads="1"/>
+                    </pic:cNvPicPr>
+                  </pic:nvPicPr>
+                  <pic:blipFill>
+                    <a:blip r:embed="rId22">
+                      <a:extLst>
+                        <a:ext uri="{28A0092B-C50C-407E-A947-70E740481C1C}">
+                          <a14:useLocalDpi xmlns:a14="http://schemas.microsoft.com/office/drawing/2010/main" val="0"/>
+                        </a:ext>
+                      </a:extLst>
+                    </a:blip>
+                    <a:srcRect/>
+                    <a:stretch>
+                      <a:fillRect/>
+                    </a:stretch>
+                  </pic:blipFill>
+                  <pic:spPr bwMode="auto">
+                    <a:xfrm>
+                      <a:off x="0" y="0"/>
+                      <a:ext cx="6654800" cy="5384800"/>
+                    </a:xfrm>
+                    <a:prstGeom prst="rect">
+                      <a:avLst/>
+                    </a:prstGeom>
+                    <a:noFill/>
+                    <a:ln>
+                      <a:noFill/>
+                    </a:ln>
+                  </pic:spPr>
+                </pic:pic>
+              </a:graphicData>
+            </a:graphic>
+          </wp:inline>
+        </w:drawing>
+      </w:r>
+    </w:p>
+    <w:p>
+      <w:pPr>
+        <w:tabs>
+          <w:tab w:val="left" w:pos="1747"/>
+        </w:tabs>
+        <w:rPr>
+          <w:rFonts w:ascii="Times New Roman" w:hAnsi="Times New Roman" w:cs="Times New Roman"/>
+          <w:sz w:val="24"/>
+          <w:szCs w:val="24"/>
+        </w:rPr>
+      </w:pPr>
+    </w:p>
+    <w:p>
+      <w:pPr>
+        <w:tabs>
+          <w:tab w:val="left" w:pos="1747"/>
+        </w:tabs>
+        <w:rPr>
+          <w:rFonts w:ascii="Times New Roman" w:hAnsi="Times New Roman" w:cs="Times New Roman"/>
+          <w:sz w:val="24"/>
+          <w:szCs w:val="24"/>
+        </w:rPr>
+      </w:pPr>
+    </w:p>
+    <w:p>
+      <w:pPr>
+        <w:tabs>
+          <w:tab w:val="left" w:pos="1747"/>
+        </w:tabs>
+        <w:rPr>
+          <w:rFonts w:ascii="Times New Roman" w:hAnsi="Times New Roman" w:cs="Times New Roman"/>
+          <w:sz w:val="24"/>
+          <w:szCs w:val="24"/>
+        </w:rPr>
+      </w:pPr>
+    </w:p>
+    <w:p>
+      <w:pPr>
+        <w:tabs>
+          <w:tab w:val="left" w:pos="1747"/>
+        </w:tabs>
+        <w:rPr>
+          <w:rFonts w:ascii="Times New Roman" w:hAnsi="Times New Roman" w:cs="Times New Roman"/>
+          <w:sz w:val="24"/>
+          <w:szCs w:val="24"/>
+        </w:rPr>
+      </w:pPr>
+    </w:p>
+    <w:p>
+      <w:pPr>
+        <w:tabs>
+          <w:tab w:val="left" w:pos="1747"/>
+        </w:tabs>
+        <w:rPr>
+          <w:rFonts w:ascii="Times New Roman" w:hAnsi="Times New Roman" w:cs="Times New Roman"/>
+          <w:sz w:val="24"/>
+          <w:szCs w:val="24"/>
+        </w:rPr>
+      </w:pPr>
+    </w:p>
+    <w:p>
+      <w:pPr>
+        <w:outlineLvl w:val="0"/>
+        <w:rPr>
+          <w:rFonts w:ascii="Times New Roman" w:hAnsi="Times New Roman" w:cs="Times New Roman"/>
+          <w:b/>
+          <w:sz w:val="24"/>
+          <w:szCs w:val="24"/>
+          <w:u w:val="single"/>
+        </w:rPr>
+      </w:pPr>
+      <w:r>
+        <w:rPr>
+          <w:rFonts w:ascii="Times New Roman" w:hAnsi="Times New Roman" w:cs="Times New Roman"/>
+          <w:b/>
+          <w:sz w:val="24"/>
+          <w:szCs w:val="24"/>
+          <w:u w:val="single"/>
+        </w:rPr>
+        <w:t>Question 10.4.7</w:t>
+      </w:r>
+    </w:p>
+    <w:p>
+      <w:pPr>
+        <w:tabs>
+          <w:tab w:val="left" w:pos="1747"/>
+        </w:tabs>
+        <w:rPr>
+          <w:rFonts w:ascii="Times New Roman" w:hAnsi="Times New Roman" w:cs="Times New Roman"/>
+          <w:sz w:val="24"/>
+          <w:szCs w:val="24"/>
+        </w:rPr>
+      </w:pPr>
+      <w:r>
+        <w:rPr>
+          <w:rFonts w:ascii="Times New Roman" w:hAnsi="Times New Roman" w:cs="Times New Roman"/>
+          <w:sz w:val="24"/>
+          <w:szCs w:val="24"/>
+        </w:rPr>
+        <w:t>The implementation and driver program for this question is in the file named “</w:t>
+      </w:r>
+      <w:r>
+        <w:rPr>
+          <w:rFonts w:ascii="Times New Roman" w:hAnsi="Times New Roman" w:cs="Times New Roman"/>
+          <w:b/>
+          <w:sz w:val="24"/>
+          <w:szCs w:val="24"/>
+        </w:rPr>
+        <w:t>ex10.4.7</w:t>
+      </w:r>
+      <w:r>
+        <w:rPr>
+          <w:rFonts w:ascii="Times New Roman" w:hAnsi="Times New Roman" w:cs="Times New Roman"/>
+          <w:b/>
+          <w:sz w:val="24"/>
+          <w:szCs w:val="24"/>
+        </w:rPr>
+        <w:t>.cpp</w:t>
+      </w:r>
+      <w:r>
+        <w:rPr>
+          <w:rFonts w:ascii="Times New Roman" w:hAnsi="Times New Roman" w:cs="Times New Roman"/>
+          <w:sz w:val="24"/>
+          <w:szCs w:val="24"/>
+        </w:rPr>
+        <w:t>”. Below is the driver program as well as the output screen.</w:t>
+      </w:r>
+    </w:p>
+    <w:p>
+      <w:pPr>
+        <w:tabs>
+          <w:tab w:val="left" w:pos="1747"/>
+        </w:tabs>
+        <w:rPr>
+          <w:rFonts w:ascii="Times New Roman" w:hAnsi="Times New Roman" w:cs="Times New Roman"/>
+          <w:sz w:val="24"/>
+          <w:szCs w:val="24"/>
+        </w:rPr>
+      </w:pPr>
+      <w:r>
+        <w:rPr>
+          <w:rFonts w:ascii="Times New Roman" w:hAnsi="Times New Roman" w:cs="Times New Roman"/>
+          <w:noProof/>
+          <w:sz w:val="24"/>
+          <w:szCs w:val="24"/>
+        </w:rPr>
+        <w:drawing>
+          <wp:inline distT="0" distB="0" distL="0" distR="0" wp14:anchorId="318ED055" wp14:editId="04A790E3">
+            <wp:extent cx="6654800" cy="6713855"/>
+            <wp:effectExtent l="0" t="0" r="0" b="0"/>
+            <wp:docPr id="24" name="Picture 24" descr="../../../../../../Desktop/Screen%20Shot%202018-02-12%20at%203.56"/>
+            <wp:cNvGraphicFramePr>
+              <a:graphicFrameLocks xmlns:a="http://schemas.openxmlformats.org/drawingml/2006/main" noChangeAspect="1"/>
+            </wp:cNvGraphicFramePr>
+            <a:graphic xmlns:a="http://schemas.openxmlformats.org/drawingml/2006/main">
+              <a:graphicData uri="http://schemas.openxmlformats.org/drawingml/2006/picture">
+                <pic:pic xmlns:pic="http://schemas.openxmlformats.org/drawingml/2006/picture">
+                  <pic:nvPicPr>
+                    <pic:cNvPr id="0" name="Picture 23" descr="../../../../../../Desktop/Screen%20Shot%202018-02-12%20at%203.56"/>
+                    <pic:cNvPicPr>
+                      <a:picLocks noChangeAspect="1" noChangeArrowheads="1"/>
+                    </pic:cNvPicPr>
+                  </pic:nvPicPr>
+                  <pic:blipFill>
+                    <a:blip r:embed="rId23">
+                      <a:extLst>
+                        <a:ext uri="{28A0092B-C50C-407E-A947-70E740481C1C}">
+                          <a14:useLocalDpi xmlns:a14="http://schemas.microsoft.com/office/drawing/2010/main" val="0"/>
+                        </a:ext>
+                      </a:extLst>
+                    </a:blip>
+                    <a:srcRect/>
+                    <a:stretch>
+                      <a:fillRect/>
+                    </a:stretch>
+                  </pic:blipFill>
+                  <pic:spPr bwMode="auto">
+                    <a:xfrm>
+                      <a:off x="0" y="0"/>
+                      <a:ext cx="6654800" cy="6713855"/>
+                    </a:xfrm>
+                    <a:prstGeom prst="rect">
+                      <a:avLst/>
+                    </a:prstGeom>
+                    <a:noFill/>
+                    <a:ln>
+                      <a:noFill/>
+                    </a:ln>
+                  </pic:spPr>
+                </pic:pic>
+              </a:graphicData>
+            </a:graphic>
+          </wp:inline>
+        </w:drawing>
+      </w:r>
+    </w:p>
+    <w:p>
+      <w:pPr>
+        <w:tabs>
+          <w:tab w:val="left" w:pos="1747"/>
+        </w:tabs>
+        <w:rPr>
+          <w:rFonts w:ascii="Times New Roman" w:hAnsi="Times New Roman" w:cs="Times New Roman"/>
+          <w:sz w:val="24"/>
+          <w:szCs w:val="24"/>
+        </w:rPr>
+      </w:pPr>
+    </w:p>
+    <w:p>
+      <w:pPr>
+        <w:tabs>
+          <w:tab w:val="left" w:pos="1747"/>
+        </w:tabs>
+        <w:rPr>
+          <w:rFonts w:ascii="Times New Roman" w:hAnsi="Times New Roman" w:cs="Times New Roman"/>
+          <w:sz w:val="24"/>
+          <w:szCs w:val="24"/>
+        </w:rPr>
+      </w:pPr>
+    </w:p>
+    <w:p>
+      <w:pPr>
+        <w:tabs>
+          <w:tab w:val="left" w:pos="1747"/>
+        </w:tabs>
+        <w:jc w:val="center"/>
+        <w:rPr>
+          <w:rFonts w:ascii="Times New Roman" w:hAnsi="Times New Roman" w:cs="Times New Roman"/>
+          <w:b/>
+          <w:sz w:val="24"/>
+          <w:szCs w:val="24"/>
+          <w:u w:val="single"/>
+        </w:rPr>
+      </w:pPr>
+      <w:r>
+        <w:rPr>
+          <w:rFonts w:ascii="Times New Roman" w:hAnsi="Times New Roman" w:cs="Times New Roman"/>
+          <w:b/>
+          <w:sz w:val="24"/>
+          <w:szCs w:val="24"/>
+          <w:u w:val="single"/>
+        </w:rPr>
+        <w:t>References</w:t>
+      </w:r>
+    </w:p>
+    <w:p>
+      <w:pPr>
+        <w:widowControl w:val="0"/>
+        <w:autoSpaceDE w:val="0"/>
+        <w:autoSpaceDN w:val="0"/>
+        <w:adjustRightInd w:val="0"/>
+        <w:spacing w:after="240" w:line="360" w:lineRule="atLeast"/>
+        <w:rPr>
+          <w:rFonts w:ascii="Times" w:hAnsi="Times" w:cs="Times"/>
+          <w:sz w:val="24"/>
+          <w:szCs w:val="24"/>
+        </w:rPr>
+      </w:pPr>
+      <w:r>
+        <w:rPr>
+          <w:rFonts w:ascii="Times New Roman" w:hAnsi="Times New Roman" w:cs="Times New Roman"/>
+          <w:sz w:val="24"/>
+          <w:szCs w:val="24"/>
+        </w:rPr>
+        <w:t>Yang, D. (2012). C and object-oriented numeric computing for scientists and engineers. New York: Springer</w:t>
+      </w:r>
+      <w:r>
+        <w:rPr>
+          <w:rFonts w:ascii="Times New Roman" w:hAnsi="Times New Roman" w:cs="Times New Roman"/>
+          <w:sz w:val="24"/>
+          <w:szCs w:val="24"/>
+        </w:rPr>
+        <w:t xml:space="preserve">. </w:t>
+      </w:r>
+    </w:p>
+    <w:p>
+      <w:pPr>
+        <w:tabs>
+          <w:tab w:val="left" w:pos="2400"/>
+        </w:tabs>
+        <w:rPr>
+          <w:rFonts w:ascii="Times New Roman" w:hAnsi="Times New Roman" w:cs="Times New Roman"/>
+          <w:sz w:val="24"/>
+          <w:szCs w:val="24"/>
+        </w:rPr>
+      </w:pPr>
+      <w:r>
+        <w:rPr>
+          <w:rFonts w:ascii="Times New Roman" w:hAnsi="Times New Roman" w:cs="Times New Roman"/>
+          <w:sz w:val="24"/>
+          <w:szCs w:val="24"/>
+        </w:rPr>
+        <w:tab/>
+      </w:r>
+    </w:p>
     <w:sectPr>
       <w:pgSz w:w="12240" w:h="15840"/>
-      <w:pgMar w:top="1440" w:right="1440" w:bottom="1440" w:left="1440" w:header="708" w:footer="708" w:gutter="0"/>
+      <w:pgMar w:top="1440" w:right="877" w:bottom="1440" w:left="873" w:header="708" w:footer="708" w:gutter="0"/>
       <w:cols w:space="708"/>
       <w:docGrid w:linePitch="400"/>
     </w:sectPr>
   </w:body>
 </w:document>
+</file>
+
+<file path=word/endnotes.xml><?xml version="1.0" encoding="utf-8"?>
+<w:endnotes xmlns:wpc="http://schemas.microsoft.com/office/word/2010/wordprocessingCanvas" xmlns:mo="http://schemas.microsoft.com/office/mac/office/2008/main" xmlns:mc="http://schemas.openxmlformats.org/markup-compatibility/2006" xmlns:mv="urn:schemas-microsoft-com:mac:vml" xmlns:o="urn:schemas-microsoft-com:office:office" xmlns:r="http://schemas.openxmlformats.org/officeDocument/2006/relationships" xmlns:m="http://schemas.openxmlformats.org/officeDocument/2006/math" xmlns:v="urn:schemas-microsoft-com:vml" xmlns:wp14="http://schemas.microsoft.com/office/word/2010/wordprocessingDrawing" xmlns:wp="http://schemas.openxmlformats.org/drawingml/2006/wordprocessingDrawing" xmlns:w10="urn:schemas-microsoft-com:office:word" xmlns:w="http://schemas.openxmlformats.org/wordprocessingml/2006/main" xmlns:w14="http://schemas.microsoft.com/office/word/2010/wordml" xmlns:w15="http://schemas.microsoft.com/office/word/2012/wordml" xmlns:wpg="http://schemas.microsoft.com/office/word/2010/wordprocessingGroup" xmlns:wpi="http://schemas.microsoft.com/office/word/2010/wordprocessingInk" xmlns:wne="http://schemas.microsoft.com/office/word/2006/wordml" xmlns:wps="http://schemas.microsoft.com/office/word/2010/wordprocessingShape" mc:Ignorable="w14 w15 wp14">
+  <w:endnote w:type="separator" w:id="-1">
+    <w:p>
+      <w:pPr>
+        <w:spacing w:after="0" w:line="240" w:lineRule="auto"/>
+      </w:pPr>
+      <w:r>
+        <w:separator/>
+      </w:r>
+    </w:p>
+  </w:endnote>
+  <w:endnote w:type="continuationSeparator" w:id="0">
+    <w:p>
+      <w:pPr>
+        <w:spacing w:after="0" w:line="240" w:lineRule="auto"/>
+      </w:pPr>
+      <w:r>
+        <w:continuationSeparator/>
+      </w:r>
+    </w:p>
+  </w:endnote>
+</w:endnotes>
+</file>
+
+<file path=word/footnotes.xml><?xml version="1.0" encoding="utf-8"?>
+<w:footnotes xmlns:wpc="http://schemas.microsoft.com/office/word/2010/wordprocessingCanvas" xmlns:mo="http://schemas.microsoft.com/office/mac/office/2008/main" xmlns:mc="http://schemas.openxmlformats.org/markup-compatibility/2006" xmlns:mv="urn:schemas-microsoft-com:mac:vml" xmlns:o="urn:schemas-microsoft-com:office:office" xmlns:r="http://schemas.openxmlformats.org/officeDocument/2006/relationships" xmlns:m="http://schemas.openxmlformats.org/officeDocument/2006/math" xmlns:v="urn:schemas-microsoft-com:vml" xmlns:wp14="http://schemas.microsoft.com/office/word/2010/wordprocessingDrawing" xmlns:wp="http://schemas.openxmlformats.org/drawingml/2006/wordprocessingDrawing" xmlns:w10="urn:schemas-microsoft-com:office:word" xmlns:w="http://schemas.openxmlformats.org/wordprocessingml/2006/main" xmlns:w14="http://schemas.microsoft.com/office/word/2010/wordml" xmlns:w15="http://schemas.microsoft.com/office/word/2012/wordml" xmlns:wpg="http://schemas.microsoft.com/office/word/2010/wordprocessingGroup" xmlns:wpi="http://schemas.microsoft.com/office/word/2010/wordprocessingInk" xmlns:wne="http://schemas.microsoft.com/office/word/2006/wordml" xmlns:wps="http://schemas.microsoft.com/office/word/2010/wordprocessingShape" mc:Ignorable="w14 w15 wp14">
+  <w:footnote w:type="separator" w:id="-1">
+    <w:p>
+      <w:pPr>
+        <w:spacing w:after="0" w:line="240" w:lineRule="auto"/>
+      </w:pPr>
+      <w:r>
+        <w:separator/>
+      </w:r>
+    </w:p>
+  </w:footnote>
+  <w:footnote w:type="continuationSeparator" w:id="0">
+    <w:p>
+      <w:pPr>
+        <w:spacing w:after="0" w:line="240" w:lineRule="auto"/>
+      </w:pPr>
+      <w:r>
+        <w:continuationSeparator/>
+      </w:r>
+    </w:p>
+  </w:footnote>
+</w:footnotes>
 </file>
 
 <file path=word/styles.xml><?xml version="1.0" encoding="utf-8"?>
@@ -1006,6 +5112,86 @@
     <w:semiHidden/>
     <w:unhideWhenUsed/>
   </w:style>
+  <w:style w:type="paragraph" w:styleId="DocumentMap">
+    <w:name w:val="Document Map"/>
+    <w:basedOn w:val="Normal"/>
+    <w:link w:val="DocumentMapChar"/>
+    <w:uiPriority w:val="99"/>
+    <w:semiHidden/>
+    <w:unhideWhenUsed/>
+    <w:rsid w:val="00727C7F"/>
+    <w:pPr>
+      <w:spacing w:after="0" w:line="240" w:lineRule="auto"/>
+    </w:pPr>
+    <w:rPr>
+      <w:rFonts w:ascii="Times New Roman" w:hAnsi="Times New Roman" w:cs="Times New Roman"/>
+      <w:sz w:val="24"/>
+      <w:szCs w:val="24"/>
+    </w:rPr>
+  </w:style>
+  <w:style w:type="character" w:customStyle="1" w:styleId="DocumentMapChar">
+    <w:name w:val="Document Map Char"/>
+    <w:basedOn w:val="DefaultParagraphFont"/>
+    <w:link w:val="DocumentMap"/>
+    <w:uiPriority w:val="99"/>
+    <w:semiHidden/>
+    <w:rsid w:val="00727C7F"/>
+    <w:rPr>
+      <w:rFonts w:ascii="Times New Roman" w:hAnsi="Times New Roman" w:cs="Times New Roman"/>
+    </w:rPr>
+  </w:style>
+  <w:style w:type="paragraph" w:styleId="Header">
+    <w:name w:val="header"/>
+    <w:basedOn w:val="Normal"/>
+    <w:link w:val="HeaderChar"/>
+    <w:uiPriority w:val="99"/>
+    <w:unhideWhenUsed/>
+    <w:rsid w:val="00C41DDA"/>
+    <w:pPr>
+      <w:tabs>
+        <w:tab w:val="center" w:pos="4680"/>
+        <w:tab w:val="right" w:pos="9360"/>
+      </w:tabs>
+      <w:spacing w:after="0" w:line="240" w:lineRule="auto"/>
+    </w:pPr>
+  </w:style>
+  <w:style w:type="character" w:customStyle="1" w:styleId="HeaderChar">
+    <w:name w:val="Header Char"/>
+    <w:basedOn w:val="DefaultParagraphFont"/>
+    <w:link w:val="Header"/>
+    <w:uiPriority w:val="99"/>
+    <w:rsid w:val="00C41DDA"/>
+    <w:rPr>
+      <w:sz w:val="22"/>
+      <w:szCs w:val="22"/>
+    </w:rPr>
+  </w:style>
+  <w:style w:type="paragraph" w:styleId="Footer">
+    <w:name w:val="footer"/>
+    <w:basedOn w:val="Normal"/>
+    <w:link w:val="FooterChar"/>
+    <w:uiPriority w:val="99"/>
+    <w:unhideWhenUsed/>
+    <w:rsid w:val="00C41DDA"/>
+    <w:pPr>
+      <w:tabs>
+        <w:tab w:val="center" w:pos="4680"/>
+        <w:tab w:val="right" w:pos="9360"/>
+      </w:tabs>
+      <w:spacing w:after="0" w:line="240" w:lineRule="auto"/>
+    </w:pPr>
+  </w:style>
+  <w:style w:type="character" w:customStyle="1" w:styleId="FooterChar">
+    <w:name w:val="Footer Char"/>
+    <w:basedOn w:val="DefaultParagraphFont"/>
+    <w:link w:val="Footer"/>
+    <w:uiPriority w:val="99"/>
+    <w:rsid w:val="00C41DDA"/>
+    <w:rPr>
+      <w:sz w:val="22"/>
+      <w:szCs w:val="22"/>
+    </w:rPr>
+  </w:style>
 </w:styles>
 </file>
 
@@ -1268,4 +5454,37 @@
     </a:ext>
   </a:extLst>
 </a:theme>
+</file>
+
+<file path=customXml/item1.xml><?xml version="1.0" encoding="utf-8"?>
+<b:Sources xmlns:b="http://schemas.openxmlformats.org/officeDocument/2006/bibliography" xmlns="http://schemas.openxmlformats.org/officeDocument/2006/bibliography" SelectedStyle="/APASixthEditionOfficeOnline.xsl" StyleName="APA">
+  <b:Source>
+    <b:Tag>Dao01</b:Tag>
+    <b:SourceType>Book</b:SourceType>
+    <b:Guid>{2CB54847-D9F9-FA4C-9CAF-9A527F8638B9}</b:Guid>
+    <b:Author>
+      <b:Author>
+        <b:NameList>
+          <b:Person>
+            <b:Last>Yang</b:Last>
+            <b:First>Daoqi</b:First>
+          </b:Person>
+        </b:NameList>
+      </b:Author>
+    </b:Author>
+    <b:Title>C+ + and Object-Oriented Numeric Computing for Scientists and Engineers </b:Title>
+    <b:City>New York</b:City>
+    <b:Publisher>Springer Science+Business Media, LLC</b:Publisher>
+    <b:Year>2001</b:Year>
+    <b:RefOrder>1</b:RefOrder>
+  </b:Source>
+</b:Sources>
+</file>
+
+<file path=customXml/itemProps1.xml><?xml version="1.0" encoding="utf-8"?>
+<ds:datastoreItem xmlns:ds="http://schemas.openxmlformats.org/officeDocument/2006/customXml" ds:itemID="{529D13C7-2D37-D941-BE78-E775F93E5ECA}">
+  <ds:schemaRefs>
+    <ds:schemaRef ds:uri="http://schemas.openxmlformats.org/officeDocument/2006/bibliography"/>
+  </ds:schemaRefs>
+</ds:datastoreItem>
 </file>